--- a/doc/01_Bericht/03_Erklärung.docx
+++ b/doc/01_Bericht/03_Erklärung.docx
@@ -2,77 +2,434 @@
 <file path=word/document.xml><?xml version="1.0" encoding="utf-8"?>
 <w:document xmlns:wpc="http://schemas.microsoft.com/office/word/2010/wordprocessingCanvas" xmlns:mc="http://schemas.openxmlformats.org/markup-compatibility/2006" xmlns:o="urn:schemas-microsoft-com:office:office" xmlns:r="http://schemas.openxmlformats.org/officeDocument/2006/relationships" xmlns:m="http://schemas.openxmlformats.org/officeDocument/2006/math" xmlns:v="urn:schemas-microsoft-com:vml" xmlns:wp14="http://schemas.microsoft.com/office/word/2010/wordprocessingDrawing" xmlns:wp="http://schemas.openxmlformats.org/drawingml/2006/wordprocessingDrawing" xmlns:w10="urn:schemas-microsoft-com:office:word" xmlns:w="http://schemas.openxmlformats.org/wordprocessingml/2006/main" xmlns:w14="http://schemas.microsoft.com/office/word/2010/wordml" xmlns:wpg="http://schemas.microsoft.com/office/word/2010/wordprocessingGroup" xmlns:wpi="http://schemas.microsoft.com/office/word/2010/wordprocessingInk" xmlns:wne="http://schemas.microsoft.com/office/word/2006/wordml" xmlns:wps="http://schemas.microsoft.com/office/word/2010/wordprocessingShape" mc:Ignorable="w14 wp14">
   <w:body>
+    <w:bookmarkStart w:id="0" w:name="_GoBack" w:displacedByCustomXml="next"/>
+    <w:bookmarkEnd w:id="0" w:displacedByCustomXml="next"/>
+    <w:sdt>
+      <w:sdtPr>
+        <w:id w:val="-927569906"/>
+        <w:docPartObj>
+          <w:docPartGallery w:val="Cover Pages"/>
+          <w:docPartUnique/>
+        </w:docPartObj>
+      </w:sdtPr>
+      <w:sdtEndPr>
+        <w:rPr>
+          <w:b/>
+          <w:bCs/>
+        </w:rPr>
+      </w:sdtEndPr>
+      <w:sdtContent>
+        <w:p/>
+        <w:p/>
+        <w:tbl>
+          <w:tblPr>
+            <w:tblpPr w:leftFromText="187" w:rightFromText="187" w:horzAnchor="margin" w:tblpXSpec="center" w:tblpYSpec="bottom"/>
+            <w:tblW w:w="4000" w:type="pct"/>
+            <w:tblLook w:val="04A0" w:firstRow="1" w:lastRow="0" w:firstColumn="1" w:lastColumn="0" w:noHBand="0" w:noVBand="1"/>
+          </w:tblPr>
+          <w:tblGrid>
+            <w:gridCol w:w="7442"/>
+          </w:tblGrid>
+          <w:tr>
+            <w:tc>
+              <w:tcPr>
+                <w:tcW w:w="7672" w:type="dxa"/>
+                <w:tcMar>
+                  <w:top w:w="216" w:type="dxa"/>
+                  <w:left w:w="115" w:type="dxa"/>
+                  <w:bottom w:w="216" w:type="dxa"/>
+                  <w:right w:w="115" w:type="dxa"/>
+                </w:tcMar>
+              </w:tcPr>
+              <w:p>
+                <w:pPr>
+                  <w:pStyle w:val="NoSpacing"/>
+                  <w:rPr>
+                    <w:color w:val="4F81BD" w:themeColor="accent1"/>
+                  </w:rPr>
+                </w:pPr>
+              </w:p>
+              <w:p>
+                <w:pPr>
+                  <w:pStyle w:val="NoSpacing"/>
+                  <w:rPr>
+                    <w:color w:val="4F4F59"/>
+                  </w:rPr>
+                </w:pPr>
+                <w:r>
+                  <w:rPr>
+                    <w:color w:val="4F4F59"/>
+                  </w:rPr>
+                  <w:t>Elmer Lukas,</w:t>
+                </w:r>
+                <w:r>
+                  <w:rPr>
+                    <w:color w:val="4F4F59"/>
+                  </w:rPr>
+                  <w:t xml:space="preserve"> Heidt Christina, </w:t>
+                </w:r>
+                <w:r>
+                  <w:rPr>
+                    <w:color w:val="4F4F59"/>
+                  </w:rPr>
+                  <w:t xml:space="preserve"> </w:t>
+                </w:r>
+                <w:proofErr w:type="spellStart"/>
+                <w:r>
+                  <w:rPr>
+                    <w:color w:val="4F4F59"/>
+                  </w:rPr>
+                  <w:t>Treichler</w:t>
+                </w:r>
+                <w:proofErr w:type="spellEnd"/>
+                <w:r>
+                  <w:rPr>
+                    <w:color w:val="4F4F59"/>
+                  </w:rPr>
+                  <w:t xml:space="preserve"> Delia</w:t>
+                </w:r>
+              </w:p>
+              <w:p>
+                <w:pPr>
+                  <w:pStyle w:val="NoSpacing"/>
+                  <w:rPr>
+                    <w:color w:val="4F4F59"/>
+                  </w:rPr>
+                </w:pPr>
+                <w:r>
+                  <w:rPr>
+                    <w:color w:val="4F4F59"/>
+                  </w:rPr>
+                  <w:fldChar w:fldCharType="begin"/>
+                </w:r>
+                <w:r>
+                  <w:rPr>
+                    <w:color w:val="4F4F59"/>
+                  </w:rPr>
+                  <w:instrText xml:space="preserve"> DATE  \@ "d. MMMM yyyy"  \* MERGEFORMAT </w:instrText>
+                </w:r>
+                <w:r>
+                  <w:rPr>
+                    <w:color w:val="4F4F59"/>
+                  </w:rPr>
+                  <w:fldChar w:fldCharType="separate"/>
+                </w:r>
+                <w:r>
+                  <w:rPr>
+                    <w:noProof/>
+                    <w:color w:val="4F4F59"/>
+                  </w:rPr>
+                  <w:t>9. Dezember 2011</w:t>
+                </w:r>
+                <w:r>
+                  <w:rPr>
+                    <w:color w:val="4F4F59"/>
+                  </w:rPr>
+                  <w:fldChar w:fldCharType="end"/>
+                </w:r>
+              </w:p>
+              <w:p>
+                <w:pPr>
+                  <w:pStyle w:val="NoSpacing"/>
+                  <w:rPr>
+                    <w:color w:val="4F81BD" w:themeColor="accent1"/>
+                  </w:rPr>
+                </w:pPr>
+              </w:p>
+            </w:tc>
+          </w:tr>
+        </w:tbl>
+        <w:p/>
+        <w:tbl>
+          <w:tblPr>
+            <w:tblpPr w:leftFromText="187" w:rightFromText="187" w:vertAnchor="page" w:horzAnchor="margin" w:tblpXSpec="center" w:tblpY="9001"/>
+            <w:tblW w:w="4000" w:type="pct"/>
+            <w:tblBorders>
+              <w:left w:val="single" w:sz="18" w:space="0" w:color="5C5C71"/>
+            </w:tblBorders>
+            <w:tblLook w:val="04A0" w:firstRow="1" w:lastRow="0" w:firstColumn="1" w:lastColumn="0" w:noHBand="0" w:noVBand="1"/>
+          </w:tblPr>
+          <w:tblGrid>
+            <w:gridCol w:w="7442"/>
+          </w:tblGrid>
+          <w:tr>
+            <w:tc>
+              <w:tcPr>
+                <w:tcW w:w="7442" w:type="dxa"/>
+                <w:tcMar>
+                  <w:top w:w="216" w:type="dxa"/>
+                  <w:left w:w="115" w:type="dxa"/>
+                  <w:bottom w:w="216" w:type="dxa"/>
+                  <w:right w:w="115" w:type="dxa"/>
+                </w:tcMar>
+              </w:tcPr>
+              <w:p>
+                <w:pPr>
+                  <w:pStyle w:val="NoSpacing"/>
+                  <w:rPr>
+                    <w:rFonts w:asciiTheme="majorHAnsi" w:eastAsiaTheme="majorEastAsia" w:hAnsiTheme="majorHAnsi" w:cstheme="majorBidi"/>
+                  </w:rPr>
+                </w:pPr>
+                <w:sdt>
+                  <w:sdtPr>
+                    <w:rPr>
+                      <w:rFonts w:asciiTheme="majorHAnsi" w:eastAsiaTheme="majorEastAsia" w:hAnsiTheme="majorHAnsi" w:cstheme="majorBidi"/>
+                      <w:sz w:val="44"/>
+                      <w:szCs w:val="44"/>
+                    </w:rPr>
+                    <w:alias w:val="Firma"/>
+                    <w:id w:val="13406915"/>
+                    <w:dataBinding w:prefixMappings="xmlns:ns0='http://schemas.openxmlformats.org/officeDocument/2006/extended-properties'" w:xpath="/ns0:Properties[1]/ns0:Company[1]" w:storeItemID="{6668398D-A668-4E3E-A5EB-62B293D839F1}"/>
+                    <w:text/>
+                  </w:sdtPr>
+                  <w:sdtEndPr/>
+                  <w:sdtContent>
+                    <w:r>
+                      <w:rPr>
+                        <w:rFonts w:asciiTheme="majorHAnsi" w:eastAsiaTheme="majorEastAsia" w:hAnsiTheme="majorHAnsi" w:cstheme="majorBidi"/>
+                        <w:sz w:val="44"/>
+                        <w:szCs w:val="44"/>
+                      </w:rPr>
+                      <w:t>Studienarbeit</w:t>
+                    </w:r>
+                  </w:sdtContent>
+                </w:sdt>
+              </w:p>
+            </w:tc>
+          </w:tr>
+          <w:tr>
+            <w:tc>
+              <w:tcPr>
+                <w:tcW w:w="7442" w:type="dxa"/>
+              </w:tcPr>
+              <w:sdt>
+                <w:sdtPr>
+                  <w:rPr>
+                    <w:rFonts w:asciiTheme="majorHAnsi" w:eastAsiaTheme="majorEastAsia" w:hAnsiTheme="majorHAnsi" w:cstheme="majorBidi"/>
+                    <w:color w:val="5C5C71"/>
+                    <w:sz w:val="80"/>
+                    <w:szCs w:val="80"/>
+                  </w:rPr>
+                  <w:alias w:val="Titel"/>
+                  <w:id w:val="13406919"/>
+                  <w:dataBinding w:prefixMappings="xmlns:ns0='http://schemas.openxmlformats.org/package/2006/metadata/core-properties' xmlns:ns1='http://purl.org/dc/elements/1.1/'" w:xpath="/ns0:coreProperties[1]/ns1:title[1]" w:storeItemID="{6C3C8BC8-F283-45AE-878A-BAB7291924A1}"/>
+                  <w:text/>
+                </w:sdtPr>
+                <w:sdtEndPr/>
+                <w:sdtContent>
+                  <w:p>
+                    <w:pPr>
+                      <w:pStyle w:val="NoSpacing"/>
+                      <w:rPr>
+                        <w:rFonts w:asciiTheme="majorHAnsi" w:eastAsiaTheme="majorEastAsia" w:hAnsiTheme="majorHAnsi" w:cstheme="majorBidi"/>
+                        <w:color w:val="4F81BD" w:themeColor="accent1"/>
+                        <w:sz w:val="80"/>
+                        <w:szCs w:val="80"/>
+                      </w:rPr>
+                    </w:pPr>
+                    <w:r>
+                      <w:rPr>
+                        <w:rFonts w:asciiTheme="majorHAnsi" w:eastAsiaTheme="majorEastAsia" w:hAnsiTheme="majorHAnsi" w:cstheme="majorBidi"/>
+                        <w:color w:val="5C5C71"/>
+                        <w:sz w:val="80"/>
+                        <w:szCs w:val="80"/>
+                      </w:rPr>
+                      <w:t>Erklärung über die eigenständige Arbeit</w:t>
+                    </w:r>
+                  </w:p>
+                </w:sdtContent>
+              </w:sdt>
+            </w:tc>
+          </w:tr>
+          <w:tr>
+            <w:tc>
+              <w:tcPr>
+                <w:tcW w:w="7442" w:type="dxa"/>
+                <w:tcMar>
+                  <w:top w:w="216" w:type="dxa"/>
+                  <w:left w:w="115" w:type="dxa"/>
+                  <w:bottom w:w="216" w:type="dxa"/>
+                  <w:right w:w="115" w:type="dxa"/>
+                </w:tcMar>
+              </w:tcPr>
+              <w:p>
+                <w:pPr>
+                  <w:pStyle w:val="NoSpacing"/>
+                  <w:rPr>
+                    <w:rFonts w:asciiTheme="majorHAnsi" w:eastAsiaTheme="majorEastAsia" w:hAnsiTheme="majorHAnsi" w:cstheme="majorBidi"/>
+                  </w:rPr>
+                </w:pPr>
+              </w:p>
+            </w:tc>
+          </w:tr>
+        </w:tbl>
+        <w:p>
+          <w:pPr>
+            <w:jc w:val="center"/>
+            <w:rPr>
+              <w:b/>
+              <w:bCs/>
+            </w:rPr>
+          </w:pPr>
+        </w:p>
+        <w:p>
+          <w:pPr>
+            <w:jc w:val="center"/>
+            <w:rPr>
+              <w:b/>
+              <w:bCs/>
+            </w:rPr>
+          </w:pPr>
+        </w:p>
+        <w:p>
+          <w:pPr>
+            <w:jc w:val="right"/>
+            <w:rPr>
+              <w:b/>
+              <w:bCs/>
+            </w:rPr>
+          </w:pPr>
+        </w:p>
+        <w:p>
+          <w:pPr>
+            <w:jc w:val="center"/>
+            <w:rPr>
+              <w:b/>
+              <w:bCs/>
+            </w:rPr>
+          </w:pPr>
+        </w:p>
+        <w:p>
+          <w:pPr>
+            <w:jc w:val="center"/>
+            <w:rPr>
+              <w:b/>
+              <w:bCs/>
+            </w:rPr>
+          </w:pPr>
+        </w:p>
+        <w:p>
+          <w:pPr>
+            <w:jc w:val="center"/>
+            <w:rPr>
+              <w:b/>
+              <w:bCs/>
+            </w:rPr>
+          </w:pPr>
+        </w:p>
+        <w:p>
+          <w:pPr>
+            <w:ind w:firstLine="993"/>
+          </w:pPr>
+          <w:r>
+            <w:rPr>
+              <w:b/>
+              <w:bCs/>
+              <w:noProof/>
+              <w:lang w:eastAsia="de-CH"/>
+            </w:rPr>
+            <w:drawing>
+              <wp:inline distT="0" distB="0" distL="0" distR="0" wp14:anchorId="3335A003" wp14:editId="2B484FB5">
+                <wp:extent cx="3459707" cy="2508229"/>
+                <wp:effectExtent l="0" t="0" r="7620" b="6985"/>
+                <wp:docPr id="1" name="Grafik 1"/>
+                <wp:cNvGraphicFramePr>
+                  <a:graphicFrameLocks xmlns:a="http://schemas.openxmlformats.org/drawingml/2006/main" noChangeAspect="1"/>
+                </wp:cNvGraphicFramePr>
+                <a:graphic xmlns:a="http://schemas.openxmlformats.org/drawingml/2006/main">
+                  <a:graphicData uri="http://schemas.openxmlformats.org/drawingml/2006/picture">
+                    <pic:pic xmlns:pic="http://schemas.openxmlformats.org/drawingml/2006/picture">
+                      <pic:nvPicPr>
+                        <pic:cNvPr id="0" name="logo.png"/>
+                        <pic:cNvPicPr/>
+                      </pic:nvPicPr>
+                      <pic:blipFill rotWithShape="1">
+                        <a:blip r:embed="rId9" cstate="print">
+                          <a:extLst>
+                            <a:ext uri="{28A0092B-C50C-407E-A947-70E740481C1C}">
+                              <a14:useLocalDpi xmlns:a14="http://schemas.microsoft.com/office/drawing/2010/main" val="0"/>
+                            </a:ext>
+                          </a:extLst>
+                        </a:blip>
+                        <a:srcRect l="2873"/>
+                        <a:stretch/>
+                      </pic:blipFill>
+                      <pic:spPr bwMode="auto">
+                        <a:xfrm>
+                          <a:off x="0" y="0"/>
+                          <a:ext cx="3465605" cy="2512505"/>
+                        </a:xfrm>
+                        <a:prstGeom prst="rect">
+                          <a:avLst/>
+                        </a:prstGeom>
+                        <a:ln>
+                          <a:noFill/>
+                        </a:ln>
+                        <a:extLst>
+                          <a:ext uri="{53640926-AAD7-44D8-BBD7-CCE9431645EC}">
+                            <a14:shadowObscured xmlns:a14="http://schemas.microsoft.com/office/drawing/2010/main"/>
+                          </a:ext>
+                        </a:extLst>
+                      </pic:spPr>
+                    </pic:pic>
+                  </a:graphicData>
+                </a:graphic>
+              </wp:inline>
+            </w:drawing>
+          </w:r>
+          <w:r>
+            <w:rPr>
+              <w:b/>
+              <w:bCs/>
+            </w:rPr>
+            <w:br w:type="page"/>
+          </w:r>
+        </w:p>
+      </w:sdtContent>
+    </w:sdt>
     <w:p>
       <w:pPr>
-        <w:pStyle w:val="berschrift1"/>
+        <w:pStyle w:val="Heading1"/>
       </w:pPr>
       <w:r>
-        <w:t>Erklärung</w:t>
+        <w:lastRenderedPageBreak/>
+        <w:t>Erklärung über die eigenständige Arbeit</w:t>
       </w:r>
-      <w:r>
-        <w:t xml:space="preserve"> über die eigenständige Arbeit</w:t>
-      </w:r>
-      <w:bookmarkStart w:id="0" w:name="_GoBack"/>
-      <w:bookmarkEnd w:id="0"/>
     </w:p>
     <w:p/>
     <w:p>
       <w:r>
-        <w:t>Wir</w:t>
-      </w:r>
-      <w:r>
-        <w:t xml:space="preserve"> erkläre</w:t>
-      </w:r>
-      <w:r>
-        <w:t>n</w:t>
-      </w:r>
-      <w:r>
-        <w:t xml:space="preserve"> hiermit, </w:t>
+        <w:t xml:space="preserve">Wir erklären hiermit, </w:t>
       </w:r>
     </w:p>
     <w:p>
       <w:pPr>
-        <w:pStyle w:val="Listenabsatz"/>
+        <w:pStyle w:val="ListParagraph"/>
         <w:numPr>
           <w:ilvl w:val="0"/>
           <w:numId w:val="5"/>
         </w:numPr>
       </w:pPr>
       <w:r>
-        <w:t>dass wir</w:t>
-      </w:r>
-      <w:r>
-        <w:t xml:space="preserve"> die vorliegende Arbeit selber und ohne fremde Hilfe durchgeführt habe</w:t>
-      </w:r>
-      <w:r>
-        <w:t>n</w:t>
-      </w:r>
-      <w:r>
-        <w:t>, ausser derjenigen, welche explizit in der Aufgabenstellung erwähnt ist oder mit dem Betreuer schriftlich vereinbart wurde,</w:t>
+        <w:t>dass wir die vorliegende Arbeit selber und ohne fremde Hilfe durchgeführt haben, ausser derjenigen, welche explizit in der Aufgabenstellung erwähnt ist oder mit dem Betreuer schriftlich vereinbart wurde,</w:t>
       </w:r>
     </w:p>
     <w:p>
       <w:pPr>
-        <w:pStyle w:val="Listenabsatz"/>
+        <w:pStyle w:val="ListParagraph"/>
         <w:numPr>
           <w:ilvl w:val="0"/>
           <w:numId w:val="5"/>
         </w:numPr>
       </w:pPr>
       <w:r>
-        <w:t>dass wir</w:t>
-      </w:r>
-      <w:r>
-        <w:t xml:space="preserve"> sämtliche verwendeten Quellen erwähnt und gemäss gängigen wissenschaftlichen Ziti</w:t>
-      </w:r>
-      <w:r>
-        <w:t>erregeln korrekt angegeben haben.</w:t>
+        <w:t>dass wir sämtliche verwendeten Quellen erwähnt und gemäss gängigen wissenschaftlichen Zitierregeln korrekt angegeben haben.</w:t>
       </w:r>
     </w:p>
     <w:p/>
     <w:tbl>
       <w:tblPr>
-        <w:tblStyle w:val="Tabellenraster"/>
+        <w:tblStyle w:val="TableGrid"/>
         <w:tblW w:w="0" w:type="auto"/>
         <w:tblCellMar>
           <w:top w:w="680" w:type="dxa"/>
@@ -233,7 +590,15 @@
           </w:tcPr>
           <w:p>
             <w:r>
-              <w:t>Delia Treichler:</w:t>
+              <w:t xml:space="preserve">Delia </w:t>
+            </w:r>
+            <w:proofErr w:type="spellStart"/>
+            <w:r>
+              <w:t>Treichler</w:t>
+            </w:r>
+            <w:proofErr w:type="spellEnd"/>
+            <w:r>
+              <w:t>:</w:t>
             </w:r>
           </w:p>
         </w:tc>
@@ -260,11 +625,13 @@
     </w:tbl>
     <w:p/>
     <w:sectPr>
-      <w:headerReference w:type="default" r:id="rId9"/>
-      <w:footerReference w:type="default" r:id="rId10"/>
+      <w:headerReference w:type="default" r:id="rId10"/>
+      <w:footerReference w:type="default" r:id="rId11"/>
       <w:pgSz w:w="11906" w:h="16838"/>
       <w:pgMar w:top="1417" w:right="1417" w:bottom="1134" w:left="1417" w:header="708" w:footer="708" w:gutter="0"/>
+      <w:pgNumType w:start="0"/>
       <w:cols w:space="708"/>
+      <w:titlePg/>
       <w:docGrid w:linePitch="360"/>
     </w:sectPr>
   </w:body>
@@ -300,10 +667,13 @@
 <w:ftr xmlns:wpc="http://schemas.microsoft.com/office/word/2010/wordprocessingCanvas" xmlns:mc="http://schemas.openxmlformats.org/markup-compatibility/2006" xmlns:o="urn:schemas-microsoft-com:office:office" xmlns:r="http://schemas.openxmlformats.org/officeDocument/2006/relationships" xmlns:m="http://schemas.openxmlformats.org/officeDocument/2006/math" xmlns:v="urn:schemas-microsoft-com:vml" xmlns:wp14="http://schemas.microsoft.com/office/word/2010/wordprocessingDrawing" xmlns:wp="http://schemas.openxmlformats.org/drawingml/2006/wordprocessingDrawing" xmlns:w10="urn:schemas-microsoft-com:office:word" xmlns:w="http://schemas.openxmlformats.org/wordprocessingml/2006/main" xmlns:w14="http://schemas.microsoft.com/office/word/2010/wordml" xmlns:wpg="http://schemas.microsoft.com/office/word/2010/wordprocessingGroup" xmlns:wpi="http://schemas.microsoft.com/office/word/2010/wordprocessingInk" xmlns:wne="http://schemas.microsoft.com/office/word/2006/wordml" xmlns:wps="http://schemas.microsoft.com/office/word/2010/wordprocessingShape" mc:Ignorable="w14 wp14">
   <w:p>
     <w:pPr>
-      <w:pStyle w:val="Fuzeile"/>
+      <w:pStyle w:val="Footer"/>
     </w:pPr>
     <w:r>
-      <w:t>Project Flip 2.0 - Erklärung</w:t>
+      <w:t xml:space="preserve">Project Flip 2.0 - </w:t>
+    </w:r>
+    <w:r>
+      <w:t>Erklärung</w:t>
     </w:r>
     <w:r>
       <w:tab/>
@@ -321,7 +691,7 @@
       <w:rPr>
         <w:noProof/>
       </w:rPr>
-      <w:t>21. September 2011</w:t>
+      <w:t>9. Dezember 2011</w:t>
     </w:r>
     <w:r>
       <w:fldChar w:fldCharType="end"/>
@@ -431,19 +801,36 @@
 <w:hdr xmlns:wpc="http://schemas.microsoft.com/office/word/2010/wordprocessingCanvas" xmlns:mc="http://schemas.openxmlformats.org/markup-compatibility/2006" xmlns:o="urn:schemas-microsoft-com:office:office" xmlns:r="http://schemas.openxmlformats.org/officeDocument/2006/relationships" xmlns:m="http://schemas.openxmlformats.org/officeDocument/2006/math" xmlns:v="urn:schemas-microsoft-com:vml" xmlns:wp14="http://schemas.microsoft.com/office/word/2010/wordprocessingDrawing" xmlns:wp="http://schemas.openxmlformats.org/drawingml/2006/wordprocessingDrawing" xmlns:w10="urn:schemas-microsoft-com:office:word" xmlns:w="http://schemas.openxmlformats.org/wordprocessingml/2006/main" xmlns:w14="http://schemas.microsoft.com/office/word/2010/wordml" xmlns:wpg="http://schemas.microsoft.com/office/word/2010/wordprocessingGroup" xmlns:wpi="http://schemas.microsoft.com/office/word/2010/wordprocessingInk" xmlns:wne="http://schemas.microsoft.com/office/word/2006/wordml" xmlns:wps="http://schemas.microsoft.com/office/word/2010/wordprocessingShape" mc:Ignorable="w14 wp14">
   <w:p>
     <w:pPr>
-      <w:pStyle w:val="Kopfzeile"/>
-      <w:jc w:val="both"/>
+      <w:pStyle w:val="Header"/>
     </w:pPr>
     <w:r>
       <w:rPr>
+        <w:b/>
+        <w:bCs/>
         <w:noProof/>
         <w:lang w:eastAsia="de-CH"/>
       </w:rPr>
       <w:drawing>
-        <wp:inline distT="0" distB="0" distL="0" distR="0" wp14:anchorId="1060D36B" wp14:editId="6D9B6106">
-          <wp:extent cx="2333625" cy="914400"/>
-          <wp:effectExtent l="0" t="0" r="9525" b="0"/>
-          <wp:docPr id="1" name="Bild 1" descr="HSR_Logo_RGB_300"/>
+        <wp:anchor distT="0" distB="0" distL="114300" distR="114300" simplePos="0" relativeHeight="251659264" behindDoc="1" locked="0" layoutInCell="1" allowOverlap="1" wp14:anchorId="483D14BA" wp14:editId="6A50FF0E">
+          <wp:simplePos x="0" y="0"/>
+          <wp:positionH relativeFrom="column">
+            <wp:posOffset>5388610</wp:posOffset>
+          </wp:positionH>
+          <wp:positionV relativeFrom="paragraph">
+            <wp:posOffset>36830</wp:posOffset>
+          </wp:positionV>
+          <wp:extent cx="403225" cy="292100"/>
+          <wp:effectExtent l="0" t="0" r="0" b="0"/>
+          <wp:wrapTight wrapText="bothSides">
+            <wp:wrapPolygon edited="0">
+              <wp:start x="0" y="0"/>
+              <wp:lineTo x="0" y="19722"/>
+              <wp:lineTo x="20409" y="19722"/>
+              <wp:lineTo x="20409" y="0"/>
+              <wp:lineTo x="0" y="0"/>
+            </wp:wrapPolygon>
+          </wp:wrapTight>
+          <wp:docPr id="2" name="Grafik 2"/>
           <wp:cNvGraphicFramePr>
             <a:graphicFrameLocks xmlns:a="http://schemas.openxmlformats.org/drawingml/2006/main" noChangeAspect="1"/>
           </wp:cNvGraphicFramePr>
@@ -451,41 +838,47 @@
             <a:graphicData uri="http://schemas.openxmlformats.org/drawingml/2006/picture">
               <pic:pic xmlns:pic="http://schemas.openxmlformats.org/drawingml/2006/picture">
                 <pic:nvPicPr>
-                  <pic:cNvPr id="0" name="Bild 1" descr="HSR_Logo_RGB_300"/>
-                  <pic:cNvPicPr>
-                    <a:picLocks noChangeAspect="1" noChangeArrowheads="1"/>
-                  </pic:cNvPicPr>
+                  <pic:cNvPr id="0" name="logo.png"/>
+                  <pic:cNvPicPr/>
                 </pic:nvPicPr>
-                <pic:blipFill>
-                  <a:blip r:embed="rId1">
+                <pic:blipFill rotWithShape="1">
+                  <a:blip r:embed="rId1" cstate="print">
                     <a:extLst>
                       <a:ext uri="{28A0092B-C50C-407E-A947-70E740481C1C}">
                         <a14:useLocalDpi xmlns:a14="http://schemas.microsoft.com/office/drawing/2010/main" val="0"/>
                       </a:ext>
                     </a:extLst>
                   </a:blip>
-                  <a:srcRect/>
-                  <a:stretch>
-                    <a:fillRect/>
-                  </a:stretch>
+                  <a:srcRect l="2873"/>
+                  <a:stretch/>
                 </pic:blipFill>
                 <pic:spPr bwMode="auto">
                   <a:xfrm>
                     <a:off x="0" y="0"/>
-                    <a:ext cx="2333625" cy="914400"/>
+                    <a:ext cx="403225" cy="292100"/>
                   </a:xfrm>
                   <a:prstGeom prst="rect">
                     <a:avLst/>
                   </a:prstGeom>
-                  <a:noFill/>
                   <a:ln>
                     <a:noFill/>
                   </a:ln>
+                  <a:extLst>
+                    <a:ext uri="{53640926-AAD7-44D8-BBD7-CCE9431645EC}">
+                      <a14:shadowObscured xmlns:a14="http://schemas.microsoft.com/office/drawing/2010/main"/>
+                    </a:ext>
+                  </a:extLst>
                 </pic:spPr>
               </pic:pic>
             </a:graphicData>
           </a:graphic>
-        </wp:inline>
+          <wp14:sizeRelH relativeFrom="page">
+            <wp14:pctWidth>0</wp14:pctWidth>
+          </wp14:sizeRelH>
+          <wp14:sizeRelV relativeFrom="page">
+            <wp14:pctHeight>0</wp14:pctHeight>
+          </wp14:sizeRelV>
+        </wp:anchor>
       </w:drawing>
     </w:r>
     <w:r>
@@ -679,7 +1072,7 @@
     <w:lvl w:ilvl="0">
       <w:start w:val="1"/>
       <w:numFmt w:val="decimal"/>
-      <w:pStyle w:val="berschrift1"/>
+      <w:pStyle w:val="Heading1"/>
       <w:lvlText w:val="%1"/>
       <w:lvlJc w:val="left"/>
       <w:pPr>
@@ -689,7 +1082,7 @@
     <w:lvl w:ilvl="1">
       <w:start w:val="1"/>
       <w:numFmt w:val="decimal"/>
-      <w:pStyle w:val="berschrift2"/>
+      <w:pStyle w:val="Heading2"/>
       <w:lvlText w:val="%1.%2"/>
       <w:lvlJc w:val="left"/>
       <w:pPr>
@@ -699,7 +1092,7 @@
     <w:lvl w:ilvl="2">
       <w:start w:val="1"/>
       <w:numFmt w:val="decimal"/>
-      <w:pStyle w:val="berschrift3"/>
+      <w:pStyle w:val="Heading3"/>
       <w:lvlText w:val="%1.%2.%3"/>
       <w:lvlJc w:val="left"/>
       <w:pPr>
@@ -709,7 +1102,7 @@
     <w:lvl w:ilvl="3">
       <w:start w:val="1"/>
       <w:numFmt w:val="decimal"/>
-      <w:pStyle w:val="berschrift4"/>
+      <w:pStyle w:val="Heading4"/>
       <w:lvlText w:val="%1.%2.%3.%4"/>
       <w:lvlJc w:val="left"/>
       <w:pPr>
@@ -719,7 +1112,7 @@
     <w:lvl w:ilvl="4">
       <w:start w:val="1"/>
       <w:numFmt w:val="decimal"/>
-      <w:pStyle w:val="berschrift5"/>
+      <w:pStyle w:val="Heading5"/>
       <w:lvlText w:val="%1.%2.%3.%4.%5"/>
       <w:lvlJc w:val="left"/>
       <w:pPr>
@@ -729,7 +1122,7 @@
     <w:lvl w:ilvl="5">
       <w:start w:val="1"/>
       <w:numFmt w:val="decimal"/>
-      <w:pStyle w:val="berschrift6"/>
+      <w:pStyle w:val="Heading6"/>
       <w:lvlText w:val="%1.%2.%3.%4.%5.%6"/>
       <w:lvlJc w:val="left"/>
       <w:pPr>
@@ -739,7 +1132,7 @@
     <w:lvl w:ilvl="6">
       <w:start w:val="1"/>
       <w:numFmt w:val="decimal"/>
-      <w:pStyle w:val="berschrift7"/>
+      <w:pStyle w:val="Heading7"/>
       <w:lvlText w:val="%1.%2.%3.%4.%5.%6.%7"/>
       <w:lvlJc w:val="left"/>
       <w:pPr>
@@ -749,7 +1142,7 @@
     <w:lvl w:ilvl="7">
       <w:start w:val="1"/>
       <w:numFmt w:val="decimal"/>
-      <w:pStyle w:val="berschrift8"/>
+      <w:pStyle w:val="Heading8"/>
       <w:lvlText w:val="%1.%2.%3.%4.%5.%6.%7.%8"/>
       <w:lvlJc w:val="left"/>
       <w:pPr>
@@ -759,7 +1152,7 @@
     <w:lvl w:ilvl="8">
       <w:start w:val="1"/>
       <w:numFmt w:val="decimal"/>
-      <w:pStyle w:val="berschrift9"/>
+      <w:pStyle w:val="Heading9"/>
       <w:lvlText w:val="%1.%2.%3.%4.%5.%6.%7.%8.%9"/>
       <w:lvlJc w:val="left"/>
       <w:pPr>
@@ -1140,7 +1533,7 @@
     <w:lsdException w:name="Bibliography" w:uiPriority="37"/>
     <w:lsdException w:name="TOC Heading" w:uiPriority="39" w:qFormat="1"/>
   </w:latentStyles>
-  <w:style w:type="paragraph" w:default="1" w:styleId="Standard">
+  <w:style w:type="paragraph" w:default="1" w:styleId="Normal">
     <w:name w:val="Normal"/>
     <w:qFormat/>
     <w:rsid w:val="003C3BB7"/>
@@ -1149,11 +1542,11 @@
       <w:szCs w:val="20"/>
     </w:rPr>
   </w:style>
-  <w:style w:type="paragraph" w:styleId="berschrift1">
+  <w:style w:type="paragraph" w:styleId="Heading1">
     <w:name w:val="heading 1"/>
-    <w:basedOn w:val="Standard"/>
-    <w:next w:val="Standard"/>
-    <w:link w:val="berschrift1Zchn"/>
+    <w:basedOn w:val="Normal"/>
+    <w:next w:val="Normal"/>
+    <w:link w:val="Heading1Char"/>
     <w:uiPriority w:val="9"/>
     <w:qFormat/>
     <w:rsid w:val="00976450"/>
@@ -1181,11 +1574,11 @@
       <w:szCs w:val="22"/>
     </w:rPr>
   </w:style>
-  <w:style w:type="paragraph" w:styleId="berschrift2">
+  <w:style w:type="paragraph" w:styleId="Heading2">
     <w:name w:val="heading 2"/>
-    <w:basedOn w:val="Standard"/>
-    <w:next w:val="Standard"/>
-    <w:link w:val="berschrift2Zchn"/>
+    <w:basedOn w:val="Normal"/>
+    <w:next w:val="Normal"/>
+    <w:link w:val="Heading2Char"/>
     <w:uiPriority w:val="9"/>
     <w:unhideWhenUsed/>
     <w:qFormat/>
@@ -1212,11 +1605,11 @@
       <w:szCs w:val="22"/>
     </w:rPr>
   </w:style>
-  <w:style w:type="paragraph" w:styleId="berschrift3">
+  <w:style w:type="paragraph" w:styleId="Heading3">
     <w:name w:val="heading 3"/>
-    <w:basedOn w:val="Standard"/>
-    <w:next w:val="Standard"/>
-    <w:link w:val="berschrift3Zchn"/>
+    <w:basedOn w:val="Normal"/>
+    <w:next w:val="Normal"/>
+    <w:link w:val="Heading3Char"/>
     <w:uiPriority w:val="9"/>
     <w:unhideWhenUsed/>
     <w:qFormat/>
@@ -1239,11 +1632,11 @@
       <w:szCs w:val="22"/>
     </w:rPr>
   </w:style>
-  <w:style w:type="paragraph" w:styleId="berschrift4">
+  <w:style w:type="paragraph" w:styleId="Heading4">
     <w:name w:val="heading 4"/>
-    <w:basedOn w:val="Standard"/>
-    <w:next w:val="Standard"/>
-    <w:link w:val="berschrift4Zchn"/>
+    <w:basedOn w:val="Normal"/>
+    <w:next w:val="Normal"/>
+    <w:link w:val="Heading4Char"/>
     <w:uiPriority w:val="9"/>
     <w:unhideWhenUsed/>
     <w:qFormat/>
@@ -1268,11 +1661,11 @@
       <w:szCs w:val="22"/>
     </w:rPr>
   </w:style>
-  <w:style w:type="paragraph" w:styleId="berschrift5">
+  <w:style w:type="paragraph" w:styleId="Heading5">
     <w:name w:val="heading 5"/>
-    <w:basedOn w:val="Standard"/>
-    <w:next w:val="Standard"/>
-    <w:link w:val="berschrift5Zchn"/>
+    <w:basedOn w:val="Normal"/>
+    <w:next w:val="Normal"/>
+    <w:link w:val="Heading5Char"/>
     <w:uiPriority w:val="9"/>
     <w:unhideWhenUsed/>
     <w:qFormat/>
@@ -1293,11 +1686,11 @@
       <w:szCs w:val="22"/>
     </w:rPr>
   </w:style>
-  <w:style w:type="paragraph" w:styleId="berschrift6">
+  <w:style w:type="paragraph" w:styleId="Heading6">
     <w:name w:val="heading 6"/>
-    <w:basedOn w:val="Standard"/>
-    <w:next w:val="Standard"/>
-    <w:link w:val="berschrift6Zchn"/>
+    <w:basedOn w:val="Normal"/>
+    <w:next w:val="Normal"/>
+    <w:link w:val="Heading6Char"/>
     <w:uiPriority w:val="9"/>
     <w:semiHidden/>
     <w:unhideWhenUsed/>
@@ -1322,11 +1715,11 @@
       <w:szCs w:val="22"/>
     </w:rPr>
   </w:style>
-  <w:style w:type="paragraph" w:styleId="berschrift7">
+  <w:style w:type="paragraph" w:styleId="Heading7">
     <w:name w:val="heading 7"/>
-    <w:basedOn w:val="Standard"/>
-    <w:next w:val="Standard"/>
-    <w:link w:val="berschrift7Zchn"/>
+    <w:basedOn w:val="Normal"/>
+    <w:next w:val="Normal"/>
+    <w:link w:val="Heading7Char"/>
     <w:uiPriority w:val="9"/>
     <w:semiHidden/>
     <w:unhideWhenUsed/>
@@ -1348,11 +1741,11 @@
       <w:szCs w:val="22"/>
     </w:rPr>
   </w:style>
-  <w:style w:type="paragraph" w:styleId="berschrift8">
+  <w:style w:type="paragraph" w:styleId="Heading8">
     <w:name w:val="heading 8"/>
-    <w:basedOn w:val="Standard"/>
-    <w:next w:val="Standard"/>
-    <w:link w:val="berschrift8Zchn"/>
+    <w:basedOn w:val="Normal"/>
+    <w:next w:val="Normal"/>
+    <w:link w:val="Heading8Char"/>
     <w:uiPriority w:val="9"/>
     <w:semiHidden/>
     <w:unhideWhenUsed/>
@@ -1373,11 +1766,11 @@
       <w:szCs w:val="18"/>
     </w:rPr>
   </w:style>
-  <w:style w:type="paragraph" w:styleId="berschrift9">
+  <w:style w:type="paragraph" w:styleId="Heading9">
     <w:name w:val="heading 9"/>
-    <w:basedOn w:val="Standard"/>
-    <w:next w:val="Standard"/>
-    <w:link w:val="berschrift9Zchn"/>
+    <w:basedOn w:val="Normal"/>
+    <w:next w:val="Normal"/>
+    <w:link w:val="Heading9Char"/>
     <w:uiPriority w:val="9"/>
     <w:semiHidden/>
     <w:unhideWhenUsed/>
@@ -1399,12 +1792,13 @@
       <w:szCs w:val="18"/>
     </w:rPr>
   </w:style>
-  <w:style w:type="character" w:default="1" w:styleId="Absatz-Standardschriftart">
+  <w:style w:type="character" w:default="1" w:styleId="DefaultParagraphFont">
     <w:name w:val="Default Paragraph Font"/>
     <w:uiPriority w:val="1"/>
+    <w:semiHidden/>
     <w:unhideWhenUsed/>
   </w:style>
-  <w:style w:type="table" w:default="1" w:styleId="NormaleTabelle">
+  <w:style w:type="table" w:default="1" w:styleId="TableNormal">
     <w:name w:val="Normal Table"/>
     <w:uiPriority w:val="99"/>
     <w:semiHidden/>
@@ -1419,16 +1813,16 @@
       </w:tblCellMar>
     </w:tblPr>
   </w:style>
-  <w:style w:type="numbering" w:default="1" w:styleId="KeineListe">
+  <w:style w:type="numbering" w:default="1" w:styleId="NoList">
     <w:name w:val="No List"/>
     <w:uiPriority w:val="99"/>
     <w:semiHidden/>
     <w:unhideWhenUsed/>
   </w:style>
-  <w:style w:type="character" w:customStyle="1" w:styleId="berschrift1Zchn">
-    <w:name w:val="Überschrift 1 Zchn"/>
-    <w:basedOn w:val="Absatz-Standardschriftart"/>
-    <w:link w:val="berschrift1"/>
+  <w:style w:type="character" w:customStyle="1" w:styleId="Heading1Char">
+    <w:name w:val="Heading 1 Char"/>
+    <w:basedOn w:val="DefaultParagraphFont"/>
+    <w:link w:val="Heading1"/>
     <w:uiPriority w:val="9"/>
     <w:rsid w:val="00976450"/>
     <w:rPr>
@@ -1441,10 +1835,10 @@
       <w:shd w:val="clear" w:color="auto" w:fill="D5D3EA"/>
     </w:rPr>
   </w:style>
-  <w:style w:type="character" w:customStyle="1" w:styleId="berschrift2Zchn">
-    <w:name w:val="Überschrift 2 Zchn"/>
-    <w:basedOn w:val="Absatz-Standardschriftart"/>
-    <w:link w:val="berschrift2"/>
+  <w:style w:type="character" w:customStyle="1" w:styleId="Heading2Char">
+    <w:name w:val="Heading 2 Char"/>
+    <w:basedOn w:val="DefaultParagraphFont"/>
+    <w:link w:val="Heading2"/>
     <w:uiPriority w:val="9"/>
     <w:rsid w:val="00976450"/>
     <w:rPr>
@@ -1455,9 +1849,9 @@
       <w:shd w:val="clear" w:color="auto" w:fill="FFFFFF" w:themeFill="background1"/>
     </w:rPr>
   </w:style>
-  <w:style w:type="table" w:styleId="Tabellenraster">
+  <w:style w:type="table" w:styleId="TableGrid">
     <w:name w:val="Table Grid"/>
-    <w:basedOn w:val="NormaleTabelle"/>
+    <w:basedOn w:val="TableNormal"/>
     <w:uiPriority w:val="59"/>
     <w:rsid w:val="00651384"/>
     <w:pPr>
@@ -1481,9 +1875,9 @@
       </w:tblCellMar>
     </w:tblPr>
   </w:style>
-  <w:style w:type="table" w:styleId="HellesRaster-Akzent1">
+  <w:style w:type="table" w:styleId="LightGrid-Accent1">
     <w:name w:val="Light Grid Accent 1"/>
-    <w:basedOn w:val="NormaleTabelle"/>
+    <w:basedOn w:val="TableNormal"/>
     <w:uiPriority w:val="62"/>
     <w:rsid w:val="00CB0412"/>
     <w:pPr>
@@ -1611,9 +2005,9 @@
       </w:tcPr>
     </w:tblStylePr>
   </w:style>
-  <w:style w:type="table" w:styleId="MittlereSchattierung1-Akzent1">
+  <w:style w:type="table" w:styleId="MediumShading1-Accent1">
     <w:name w:val="Medium Shading 1 Accent 1"/>
-    <w:basedOn w:val="NormaleTabelle"/>
+    <w:basedOn w:val="TableNormal"/>
     <w:uiPriority w:val="63"/>
     <w:rsid w:val="00FC564C"/>
     <w:pPr>
@@ -1711,9 +2105,9 @@
       </w:tcPr>
     </w:tblStylePr>
   </w:style>
-  <w:style w:type="table" w:styleId="MittlereListe2-Akzent1">
+  <w:style w:type="table" w:styleId="MediumList2-Accent1">
     <w:name w:val="Medium List 2 Accent 1"/>
-    <w:basedOn w:val="NormaleTabelle"/>
+    <w:basedOn w:val="TableNormal"/>
     <w:uiPriority w:val="66"/>
     <w:rsid w:val="00CB0412"/>
     <w:pPr>
@@ -1839,9 +2233,9 @@
       </w:tcPr>
     </w:tblStylePr>
   </w:style>
-  <w:style w:type="table" w:styleId="MittlereListe1-Akzent1">
+  <w:style w:type="table" w:styleId="MediumList1-Accent1">
     <w:name w:val="Medium List 1 Accent 1"/>
-    <w:basedOn w:val="NormaleTabelle"/>
+    <w:basedOn w:val="TableNormal"/>
     <w:uiPriority w:val="65"/>
     <w:rsid w:val="00CB0412"/>
     <w:pPr>
@@ -1923,10 +2317,10 @@
       </w:tcPr>
     </w:tblStylePr>
   </w:style>
-  <w:style w:type="character" w:customStyle="1" w:styleId="berschrift3Zchn">
-    <w:name w:val="Überschrift 3 Zchn"/>
-    <w:basedOn w:val="Absatz-Standardschriftart"/>
-    <w:link w:val="berschrift3"/>
+  <w:style w:type="character" w:customStyle="1" w:styleId="Heading3Char">
+    <w:name w:val="Heading 3 Char"/>
+    <w:basedOn w:val="DefaultParagraphFont"/>
+    <w:link w:val="Heading3"/>
     <w:uiPriority w:val="9"/>
     <w:rsid w:val="00976450"/>
     <w:rPr>
@@ -1934,10 +2328,10 @@
       <w:spacing w:val="15"/>
     </w:rPr>
   </w:style>
-  <w:style w:type="character" w:customStyle="1" w:styleId="berschrift4Zchn">
-    <w:name w:val="Überschrift 4 Zchn"/>
-    <w:basedOn w:val="Absatz-Standardschriftart"/>
-    <w:link w:val="berschrift4"/>
+  <w:style w:type="character" w:customStyle="1" w:styleId="Heading4Char">
+    <w:name w:val="Heading 4 Char"/>
+    <w:basedOn w:val="DefaultParagraphFont"/>
+    <w:link w:val="Heading4"/>
     <w:uiPriority w:val="9"/>
     <w:rsid w:val="00976450"/>
     <w:rPr>
@@ -1946,10 +2340,10 @@
       <w:spacing w:val="10"/>
     </w:rPr>
   </w:style>
-  <w:style w:type="character" w:customStyle="1" w:styleId="berschrift5Zchn">
-    <w:name w:val="Überschrift 5 Zchn"/>
-    <w:basedOn w:val="Absatz-Standardschriftart"/>
-    <w:link w:val="berschrift5"/>
+  <w:style w:type="character" w:customStyle="1" w:styleId="Heading5Char">
+    <w:name w:val="Heading 5 Char"/>
+    <w:basedOn w:val="DefaultParagraphFont"/>
+    <w:link w:val="Heading5"/>
     <w:uiPriority w:val="9"/>
     <w:rsid w:val="00976450"/>
     <w:rPr>
@@ -1958,10 +2352,10 @@
       <w:spacing w:val="10"/>
     </w:rPr>
   </w:style>
-  <w:style w:type="character" w:customStyle="1" w:styleId="berschrift6Zchn">
-    <w:name w:val="Überschrift 6 Zchn"/>
-    <w:basedOn w:val="Absatz-Standardschriftart"/>
-    <w:link w:val="berschrift6"/>
+  <w:style w:type="character" w:customStyle="1" w:styleId="Heading6Char">
+    <w:name w:val="Heading 6 Char"/>
+    <w:basedOn w:val="DefaultParagraphFont"/>
+    <w:link w:val="Heading6"/>
     <w:uiPriority w:val="9"/>
     <w:semiHidden/>
     <w:rsid w:val="003C3BB7"/>
@@ -1971,10 +2365,10 @@
       <w:spacing w:val="10"/>
     </w:rPr>
   </w:style>
-  <w:style w:type="character" w:customStyle="1" w:styleId="berschrift7Zchn">
-    <w:name w:val="Überschrift 7 Zchn"/>
-    <w:basedOn w:val="Absatz-Standardschriftart"/>
-    <w:link w:val="berschrift7"/>
+  <w:style w:type="character" w:customStyle="1" w:styleId="Heading7Char">
+    <w:name w:val="Heading 7 Char"/>
+    <w:basedOn w:val="DefaultParagraphFont"/>
+    <w:link w:val="Heading7"/>
     <w:uiPriority w:val="9"/>
     <w:semiHidden/>
     <w:rsid w:val="003C3BB7"/>
@@ -1984,10 +2378,10 @@
       <w:spacing w:val="10"/>
     </w:rPr>
   </w:style>
-  <w:style w:type="character" w:customStyle="1" w:styleId="berschrift8Zchn">
-    <w:name w:val="Überschrift 8 Zchn"/>
-    <w:basedOn w:val="Absatz-Standardschriftart"/>
-    <w:link w:val="berschrift8"/>
+  <w:style w:type="character" w:customStyle="1" w:styleId="Heading8Char">
+    <w:name w:val="Heading 8 Char"/>
+    <w:basedOn w:val="DefaultParagraphFont"/>
+    <w:link w:val="Heading8"/>
     <w:uiPriority w:val="9"/>
     <w:semiHidden/>
     <w:rsid w:val="003C3BB7"/>
@@ -1998,10 +2392,10 @@
       <w:szCs w:val="18"/>
     </w:rPr>
   </w:style>
-  <w:style w:type="character" w:customStyle="1" w:styleId="berschrift9Zchn">
-    <w:name w:val="Überschrift 9 Zchn"/>
-    <w:basedOn w:val="Absatz-Standardschriftart"/>
-    <w:link w:val="berschrift9"/>
+  <w:style w:type="character" w:customStyle="1" w:styleId="Heading9Char">
+    <w:name w:val="Heading 9 Char"/>
+    <w:basedOn w:val="DefaultParagraphFont"/>
+    <w:link w:val="Heading9"/>
     <w:uiPriority w:val="9"/>
     <w:semiHidden/>
     <w:rsid w:val="003C3BB7"/>
@@ -2013,10 +2407,10 @@
       <w:szCs w:val="18"/>
     </w:rPr>
   </w:style>
-  <w:style w:type="paragraph" w:styleId="Beschriftung">
+  <w:style w:type="paragraph" w:styleId="Caption">
     <w:name w:val="caption"/>
-    <w:basedOn w:val="Standard"/>
-    <w:next w:val="Standard"/>
+    <w:basedOn w:val="Normal"/>
+    <w:next w:val="Normal"/>
     <w:uiPriority w:val="35"/>
     <w:semiHidden/>
     <w:unhideWhenUsed/>
@@ -2030,11 +2424,11 @@
       <w:szCs w:val="16"/>
     </w:rPr>
   </w:style>
-  <w:style w:type="paragraph" w:styleId="Titel">
+  <w:style w:type="paragraph" w:styleId="Title">
     <w:name w:val="Title"/>
-    <w:basedOn w:val="Standard"/>
-    <w:next w:val="Standard"/>
-    <w:link w:val="TitelZchn"/>
+    <w:basedOn w:val="Normal"/>
+    <w:next w:val="Normal"/>
+    <w:link w:val="TitleChar"/>
     <w:uiPriority w:val="10"/>
     <w:qFormat/>
     <w:rsid w:val="005E2896"/>
@@ -2050,10 +2444,10 @@
       <w:szCs w:val="52"/>
     </w:rPr>
   </w:style>
-  <w:style w:type="character" w:customStyle="1" w:styleId="TitelZchn">
-    <w:name w:val="Titel Zchn"/>
-    <w:basedOn w:val="Absatz-Standardschriftart"/>
-    <w:link w:val="Titel"/>
+  <w:style w:type="character" w:customStyle="1" w:styleId="TitleChar">
+    <w:name w:val="Title Char"/>
+    <w:basedOn w:val="DefaultParagraphFont"/>
+    <w:link w:val="Title"/>
     <w:uiPriority w:val="10"/>
     <w:rsid w:val="005E2896"/>
     <w:rPr>
@@ -2065,11 +2459,11 @@
       <w:szCs w:val="52"/>
     </w:rPr>
   </w:style>
-  <w:style w:type="paragraph" w:styleId="Untertitel">
+  <w:style w:type="paragraph" w:styleId="Subtitle">
     <w:name w:val="Subtitle"/>
-    <w:basedOn w:val="Standard"/>
-    <w:next w:val="Standard"/>
-    <w:link w:val="UntertitelZchn"/>
+    <w:basedOn w:val="Normal"/>
+    <w:next w:val="Normal"/>
+    <w:link w:val="SubtitleChar"/>
     <w:uiPriority w:val="11"/>
     <w:qFormat/>
     <w:rsid w:val="003C3BB7"/>
@@ -2084,10 +2478,10 @@
       <w:szCs w:val="24"/>
     </w:rPr>
   </w:style>
-  <w:style w:type="character" w:customStyle="1" w:styleId="UntertitelZchn">
-    <w:name w:val="Untertitel Zchn"/>
-    <w:basedOn w:val="Absatz-Standardschriftart"/>
-    <w:link w:val="Untertitel"/>
+  <w:style w:type="character" w:customStyle="1" w:styleId="SubtitleChar">
+    <w:name w:val="Subtitle Char"/>
+    <w:basedOn w:val="DefaultParagraphFont"/>
+    <w:link w:val="Subtitle"/>
     <w:uiPriority w:val="11"/>
     <w:rsid w:val="003C3BB7"/>
     <w:rPr>
@@ -2098,7 +2492,7 @@
       <w:szCs w:val="24"/>
     </w:rPr>
   </w:style>
-  <w:style w:type="character" w:styleId="Fett">
+  <w:style w:type="character" w:styleId="Strong">
     <w:name w:val="Strong"/>
     <w:uiPriority w:val="22"/>
     <w:qFormat/>
@@ -2108,7 +2502,7 @@
       <w:bCs/>
     </w:rPr>
   </w:style>
-  <w:style w:type="character" w:styleId="Hervorhebung">
+  <w:style w:type="character" w:styleId="Emphasis">
     <w:name w:val="Emphasis"/>
     <w:uiPriority w:val="20"/>
     <w:qFormat/>
@@ -2119,10 +2513,10 @@
       <w:spacing w:val="5"/>
     </w:rPr>
   </w:style>
-  <w:style w:type="paragraph" w:styleId="KeinLeerraum">
+  <w:style w:type="paragraph" w:styleId="NoSpacing">
     <w:name w:val="No Spacing"/>
-    <w:basedOn w:val="Standard"/>
-    <w:link w:val="KeinLeerraumZchn"/>
+    <w:basedOn w:val="Normal"/>
+    <w:link w:val="NoSpacingChar"/>
     <w:uiPriority w:val="1"/>
     <w:qFormat/>
     <w:rsid w:val="003C3BB7"/>
@@ -2130,10 +2524,10 @@
       <w:spacing w:after="0"/>
     </w:pPr>
   </w:style>
-  <w:style w:type="character" w:customStyle="1" w:styleId="KeinLeerraumZchn">
-    <w:name w:val="Kein Leerraum Zchn"/>
-    <w:basedOn w:val="Absatz-Standardschriftart"/>
-    <w:link w:val="KeinLeerraum"/>
+  <w:style w:type="character" w:customStyle="1" w:styleId="NoSpacingChar">
+    <w:name w:val="No Spacing Char"/>
+    <w:basedOn w:val="DefaultParagraphFont"/>
+    <w:link w:val="NoSpacing"/>
     <w:uiPriority w:val="1"/>
     <w:rsid w:val="003C3BB7"/>
     <w:rPr>
@@ -2141,9 +2535,9 @@
       <w:szCs w:val="20"/>
     </w:rPr>
   </w:style>
-  <w:style w:type="paragraph" w:styleId="Listenabsatz">
+  <w:style w:type="paragraph" w:styleId="ListParagraph">
     <w:name w:val="List Paragraph"/>
-    <w:basedOn w:val="Standard"/>
+    <w:basedOn w:val="Normal"/>
     <w:uiPriority w:val="34"/>
     <w:qFormat/>
     <w:rsid w:val="003C3BB7"/>
@@ -2152,11 +2546,11 @@
       <w:contextualSpacing/>
     </w:pPr>
   </w:style>
-  <w:style w:type="paragraph" w:styleId="Zitat">
+  <w:style w:type="paragraph" w:styleId="Quote">
     <w:name w:val="Quote"/>
-    <w:basedOn w:val="Standard"/>
-    <w:next w:val="Standard"/>
-    <w:link w:val="ZitatZchn"/>
+    <w:basedOn w:val="Normal"/>
+    <w:next w:val="Normal"/>
+    <w:link w:val="QuoteChar"/>
     <w:uiPriority w:val="29"/>
     <w:qFormat/>
     <w:rsid w:val="003C3BB7"/>
@@ -2165,10 +2559,10 @@
       <w:iCs/>
     </w:rPr>
   </w:style>
-  <w:style w:type="character" w:customStyle="1" w:styleId="ZitatZchn">
-    <w:name w:val="Zitat Zchn"/>
-    <w:basedOn w:val="Absatz-Standardschriftart"/>
-    <w:link w:val="Zitat"/>
+  <w:style w:type="character" w:customStyle="1" w:styleId="QuoteChar">
+    <w:name w:val="Quote Char"/>
+    <w:basedOn w:val="DefaultParagraphFont"/>
+    <w:link w:val="Quote"/>
     <w:uiPriority w:val="29"/>
     <w:rsid w:val="003C3BB7"/>
     <w:rPr>
@@ -2178,11 +2572,11 @@
       <w:szCs w:val="20"/>
     </w:rPr>
   </w:style>
-  <w:style w:type="paragraph" w:styleId="IntensivesZitat">
+  <w:style w:type="paragraph" w:styleId="IntenseQuote">
     <w:name w:val="Intense Quote"/>
-    <w:basedOn w:val="Standard"/>
-    <w:next w:val="Standard"/>
-    <w:link w:val="IntensivesZitatZchn"/>
+    <w:basedOn w:val="Normal"/>
+    <w:next w:val="Normal"/>
+    <w:link w:val="IntenseQuoteChar"/>
     <w:uiPriority w:val="30"/>
     <w:qFormat/>
     <w:rsid w:val="003C3BB7"/>
@@ -2201,10 +2595,10 @@
       <w:color w:val="4F81BD" w:themeColor="accent1"/>
     </w:rPr>
   </w:style>
-  <w:style w:type="character" w:customStyle="1" w:styleId="IntensivesZitatZchn">
-    <w:name w:val="Intensives Zitat Zchn"/>
-    <w:basedOn w:val="Absatz-Standardschriftart"/>
-    <w:link w:val="IntensivesZitat"/>
+  <w:style w:type="character" w:customStyle="1" w:styleId="IntenseQuoteChar">
+    <w:name w:val="Intense Quote Char"/>
+    <w:basedOn w:val="DefaultParagraphFont"/>
+    <w:link w:val="IntenseQuote"/>
     <w:uiPriority w:val="30"/>
     <w:rsid w:val="003C3BB7"/>
     <w:rPr>
@@ -2215,7 +2609,7 @@
       <w:szCs w:val="20"/>
     </w:rPr>
   </w:style>
-  <w:style w:type="character" w:styleId="SchwacheHervorhebung">
+  <w:style w:type="character" w:styleId="SubtleEmphasis">
     <w:name w:val="Subtle Emphasis"/>
     <w:uiPriority w:val="19"/>
     <w:qFormat/>
@@ -2226,7 +2620,7 @@
       <w:color w:val="243F60" w:themeColor="accent1" w:themeShade="7F"/>
     </w:rPr>
   </w:style>
-  <w:style w:type="character" w:styleId="IntensiveHervorhebung">
+  <w:style w:type="character" w:styleId="IntenseEmphasis">
     <w:name w:val="Intense Emphasis"/>
     <w:uiPriority w:val="21"/>
     <w:qFormat/>
@@ -2239,7 +2633,7 @@
       <w:spacing w:val="10"/>
     </w:rPr>
   </w:style>
-  <w:style w:type="character" w:styleId="SchwacherVerweis">
+  <w:style w:type="character" w:styleId="SubtleReference">
     <w:name w:val="Subtle Reference"/>
     <w:uiPriority w:val="31"/>
     <w:qFormat/>
@@ -2250,7 +2644,7 @@
       <w:color w:val="4F81BD" w:themeColor="accent1"/>
     </w:rPr>
   </w:style>
-  <w:style w:type="character" w:styleId="IntensiverVerweis">
+  <w:style w:type="character" w:styleId="IntenseReference">
     <w:name w:val="Intense Reference"/>
     <w:uiPriority w:val="32"/>
     <w:qFormat/>
@@ -2264,7 +2658,7 @@
       <w:color w:val="4F81BD" w:themeColor="accent1"/>
     </w:rPr>
   </w:style>
-  <w:style w:type="character" w:styleId="Buchtitel">
+  <w:style w:type="character" w:styleId="BookTitle">
     <w:name w:val="Book Title"/>
     <w:uiPriority w:val="33"/>
     <w:qFormat/>
@@ -2277,10 +2671,10 @@
       <w:spacing w:val="9"/>
     </w:rPr>
   </w:style>
-  <w:style w:type="paragraph" w:styleId="Inhaltsverzeichnisberschrift">
+  <w:style w:type="paragraph" w:styleId="TOCHeading">
     <w:name w:val="TOC Heading"/>
-    <w:basedOn w:val="berschrift1"/>
-    <w:next w:val="Standard"/>
+    <w:basedOn w:val="Heading1"/>
+    <w:next w:val="Normal"/>
     <w:uiPriority w:val="39"/>
     <w:unhideWhenUsed/>
     <w:qFormat/>
@@ -2292,10 +2686,10 @@
       <w:lang w:bidi="en-US"/>
     </w:rPr>
   </w:style>
-  <w:style w:type="paragraph" w:styleId="Verzeichnis1">
+  <w:style w:type="paragraph" w:styleId="TOC1">
     <w:name w:val="toc 1"/>
-    <w:basedOn w:val="Standard"/>
-    <w:next w:val="Standard"/>
+    <w:basedOn w:val="Normal"/>
+    <w:next w:val="Normal"/>
     <w:autoRedefine/>
     <w:uiPriority w:val="39"/>
     <w:unhideWhenUsed/>
@@ -2308,10 +2702,10 @@
       <w:b/>
     </w:rPr>
   </w:style>
-  <w:style w:type="paragraph" w:styleId="Verzeichnis2">
+  <w:style w:type="paragraph" w:styleId="TOC2">
     <w:name w:val="toc 2"/>
-    <w:basedOn w:val="Standard"/>
-    <w:next w:val="Standard"/>
+    <w:basedOn w:val="Normal"/>
+    <w:next w:val="Normal"/>
     <w:autoRedefine/>
     <w:uiPriority w:val="39"/>
     <w:unhideWhenUsed/>
@@ -2324,7 +2718,7 @@
   </w:style>
   <w:style w:type="character" w:styleId="Hyperlink">
     <w:name w:val="Hyperlink"/>
-    <w:basedOn w:val="Absatz-Standardschriftart"/>
+    <w:basedOn w:val="DefaultParagraphFont"/>
     <w:uiPriority w:val="99"/>
     <w:unhideWhenUsed/>
     <w:rsid w:val="006F2255"/>
@@ -2333,10 +2727,10 @@
       <w:u w:val="single"/>
     </w:rPr>
   </w:style>
-  <w:style w:type="paragraph" w:styleId="Sprechblasentext">
+  <w:style w:type="paragraph" w:styleId="BalloonText">
     <w:name w:val="Balloon Text"/>
-    <w:basedOn w:val="Standard"/>
-    <w:link w:val="SprechblasentextZchn"/>
+    <w:basedOn w:val="Normal"/>
+    <w:link w:val="BalloonTextChar"/>
     <w:uiPriority w:val="99"/>
     <w:semiHidden/>
     <w:unhideWhenUsed/>
@@ -2350,10 +2744,10 @@
       <w:szCs w:val="16"/>
     </w:rPr>
   </w:style>
-  <w:style w:type="character" w:customStyle="1" w:styleId="SprechblasentextZchn">
-    <w:name w:val="Sprechblasentext Zchn"/>
-    <w:basedOn w:val="Absatz-Standardschriftart"/>
-    <w:link w:val="Sprechblasentext"/>
+  <w:style w:type="character" w:customStyle="1" w:styleId="BalloonTextChar">
+    <w:name w:val="Balloon Text Char"/>
+    <w:basedOn w:val="DefaultParagraphFont"/>
+    <w:link w:val="BalloonText"/>
     <w:uiPriority w:val="99"/>
     <w:semiHidden/>
     <w:rsid w:val="006F2255"/>
@@ -2363,10 +2757,10 @@
       <w:szCs w:val="16"/>
     </w:rPr>
   </w:style>
-  <w:style w:type="paragraph" w:styleId="Verzeichnis3">
+  <w:style w:type="paragraph" w:styleId="TOC3">
     <w:name w:val="toc 3"/>
-    <w:basedOn w:val="Standard"/>
-    <w:next w:val="Standard"/>
+    <w:basedOn w:val="Normal"/>
+    <w:next w:val="Normal"/>
     <w:autoRedefine/>
     <w:uiPriority w:val="39"/>
     <w:unhideWhenUsed/>
@@ -2381,10 +2775,10 @@
       <w:lang w:eastAsia="de-CH"/>
     </w:rPr>
   </w:style>
-  <w:style w:type="paragraph" w:styleId="Kopfzeile">
+  <w:style w:type="paragraph" w:styleId="Header">
     <w:name w:val="header"/>
-    <w:basedOn w:val="Standard"/>
-    <w:link w:val="KopfzeileZchn"/>
+    <w:basedOn w:val="Normal"/>
+    <w:link w:val="HeaderChar"/>
     <w:uiPriority w:val="99"/>
     <w:unhideWhenUsed/>
     <w:rsid w:val="008F2373"/>
@@ -2396,10 +2790,10 @@
       <w:spacing w:after="0"/>
     </w:pPr>
   </w:style>
-  <w:style w:type="character" w:customStyle="1" w:styleId="KopfzeileZchn">
-    <w:name w:val="Kopfzeile Zchn"/>
-    <w:basedOn w:val="Absatz-Standardschriftart"/>
-    <w:link w:val="Kopfzeile"/>
+  <w:style w:type="character" w:customStyle="1" w:styleId="HeaderChar">
+    <w:name w:val="Header Char"/>
+    <w:basedOn w:val="DefaultParagraphFont"/>
+    <w:link w:val="Header"/>
     <w:uiPriority w:val="99"/>
     <w:rsid w:val="008F2373"/>
     <w:rPr>
@@ -2407,10 +2801,10 @@
       <w:szCs w:val="20"/>
     </w:rPr>
   </w:style>
-  <w:style w:type="paragraph" w:styleId="Fuzeile">
+  <w:style w:type="paragraph" w:styleId="Footer">
     <w:name w:val="footer"/>
-    <w:basedOn w:val="Standard"/>
-    <w:link w:val="FuzeileZchn"/>
+    <w:basedOn w:val="Normal"/>
+    <w:link w:val="FooterChar"/>
     <w:uiPriority w:val="99"/>
     <w:unhideWhenUsed/>
     <w:rsid w:val="008F2373"/>
@@ -2422,10 +2816,10 @@
       <w:spacing w:after="0"/>
     </w:pPr>
   </w:style>
-  <w:style w:type="character" w:customStyle="1" w:styleId="FuzeileZchn">
-    <w:name w:val="Fußzeile Zchn"/>
-    <w:basedOn w:val="Absatz-Standardschriftart"/>
-    <w:link w:val="Fuzeile"/>
+  <w:style w:type="character" w:customStyle="1" w:styleId="FooterChar">
+    <w:name w:val="Footer Char"/>
+    <w:basedOn w:val="DefaultParagraphFont"/>
+    <w:link w:val="Footer"/>
     <w:uiPriority w:val="99"/>
     <w:rsid w:val="008F2373"/>
     <w:rPr>
@@ -2592,7 +2986,7 @@
     <w:lsdException w:name="Bibliography" w:uiPriority="37"/>
     <w:lsdException w:name="TOC Heading" w:uiPriority="39" w:qFormat="1"/>
   </w:latentStyles>
-  <w:style w:type="paragraph" w:default="1" w:styleId="Standard">
+  <w:style w:type="paragraph" w:default="1" w:styleId="Normal">
     <w:name w:val="Normal"/>
     <w:qFormat/>
     <w:rsid w:val="003C3BB7"/>
@@ -2601,11 +2995,11 @@
       <w:szCs w:val="20"/>
     </w:rPr>
   </w:style>
-  <w:style w:type="paragraph" w:styleId="berschrift1">
+  <w:style w:type="paragraph" w:styleId="Heading1">
     <w:name w:val="heading 1"/>
-    <w:basedOn w:val="Standard"/>
-    <w:next w:val="Standard"/>
-    <w:link w:val="berschrift1Zchn"/>
+    <w:basedOn w:val="Normal"/>
+    <w:next w:val="Normal"/>
+    <w:link w:val="Heading1Char"/>
     <w:uiPriority w:val="9"/>
     <w:qFormat/>
     <w:rsid w:val="00976450"/>
@@ -2633,11 +3027,11 @@
       <w:szCs w:val="22"/>
     </w:rPr>
   </w:style>
-  <w:style w:type="paragraph" w:styleId="berschrift2">
+  <w:style w:type="paragraph" w:styleId="Heading2">
     <w:name w:val="heading 2"/>
-    <w:basedOn w:val="Standard"/>
-    <w:next w:val="Standard"/>
-    <w:link w:val="berschrift2Zchn"/>
+    <w:basedOn w:val="Normal"/>
+    <w:next w:val="Normal"/>
+    <w:link w:val="Heading2Char"/>
     <w:uiPriority w:val="9"/>
     <w:unhideWhenUsed/>
     <w:qFormat/>
@@ -2664,11 +3058,11 @@
       <w:szCs w:val="22"/>
     </w:rPr>
   </w:style>
-  <w:style w:type="paragraph" w:styleId="berschrift3">
+  <w:style w:type="paragraph" w:styleId="Heading3">
     <w:name w:val="heading 3"/>
-    <w:basedOn w:val="Standard"/>
-    <w:next w:val="Standard"/>
-    <w:link w:val="berschrift3Zchn"/>
+    <w:basedOn w:val="Normal"/>
+    <w:next w:val="Normal"/>
+    <w:link w:val="Heading3Char"/>
     <w:uiPriority w:val="9"/>
     <w:unhideWhenUsed/>
     <w:qFormat/>
@@ -2691,11 +3085,11 @@
       <w:szCs w:val="22"/>
     </w:rPr>
   </w:style>
-  <w:style w:type="paragraph" w:styleId="berschrift4">
+  <w:style w:type="paragraph" w:styleId="Heading4">
     <w:name w:val="heading 4"/>
-    <w:basedOn w:val="Standard"/>
-    <w:next w:val="Standard"/>
-    <w:link w:val="berschrift4Zchn"/>
+    <w:basedOn w:val="Normal"/>
+    <w:next w:val="Normal"/>
+    <w:link w:val="Heading4Char"/>
     <w:uiPriority w:val="9"/>
     <w:unhideWhenUsed/>
     <w:qFormat/>
@@ -2720,11 +3114,11 @@
       <w:szCs w:val="22"/>
     </w:rPr>
   </w:style>
-  <w:style w:type="paragraph" w:styleId="berschrift5">
+  <w:style w:type="paragraph" w:styleId="Heading5">
     <w:name w:val="heading 5"/>
-    <w:basedOn w:val="Standard"/>
-    <w:next w:val="Standard"/>
-    <w:link w:val="berschrift5Zchn"/>
+    <w:basedOn w:val="Normal"/>
+    <w:next w:val="Normal"/>
+    <w:link w:val="Heading5Char"/>
     <w:uiPriority w:val="9"/>
     <w:unhideWhenUsed/>
     <w:qFormat/>
@@ -2745,11 +3139,11 @@
       <w:szCs w:val="22"/>
     </w:rPr>
   </w:style>
-  <w:style w:type="paragraph" w:styleId="berschrift6">
+  <w:style w:type="paragraph" w:styleId="Heading6">
     <w:name w:val="heading 6"/>
-    <w:basedOn w:val="Standard"/>
-    <w:next w:val="Standard"/>
-    <w:link w:val="berschrift6Zchn"/>
+    <w:basedOn w:val="Normal"/>
+    <w:next w:val="Normal"/>
+    <w:link w:val="Heading6Char"/>
     <w:uiPriority w:val="9"/>
     <w:semiHidden/>
     <w:unhideWhenUsed/>
@@ -2774,11 +3168,11 @@
       <w:szCs w:val="22"/>
     </w:rPr>
   </w:style>
-  <w:style w:type="paragraph" w:styleId="berschrift7">
+  <w:style w:type="paragraph" w:styleId="Heading7">
     <w:name w:val="heading 7"/>
-    <w:basedOn w:val="Standard"/>
-    <w:next w:val="Standard"/>
-    <w:link w:val="berschrift7Zchn"/>
+    <w:basedOn w:val="Normal"/>
+    <w:next w:val="Normal"/>
+    <w:link w:val="Heading7Char"/>
     <w:uiPriority w:val="9"/>
     <w:semiHidden/>
     <w:unhideWhenUsed/>
@@ -2800,11 +3194,11 @@
       <w:szCs w:val="22"/>
     </w:rPr>
   </w:style>
-  <w:style w:type="paragraph" w:styleId="berschrift8">
+  <w:style w:type="paragraph" w:styleId="Heading8">
     <w:name w:val="heading 8"/>
-    <w:basedOn w:val="Standard"/>
-    <w:next w:val="Standard"/>
-    <w:link w:val="berschrift8Zchn"/>
+    <w:basedOn w:val="Normal"/>
+    <w:next w:val="Normal"/>
+    <w:link w:val="Heading8Char"/>
     <w:uiPriority w:val="9"/>
     <w:semiHidden/>
     <w:unhideWhenUsed/>
@@ -2825,11 +3219,11 @@
       <w:szCs w:val="18"/>
     </w:rPr>
   </w:style>
-  <w:style w:type="paragraph" w:styleId="berschrift9">
+  <w:style w:type="paragraph" w:styleId="Heading9">
     <w:name w:val="heading 9"/>
-    <w:basedOn w:val="Standard"/>
-    <w:next w:val="Standard"/>
-    <w:link w:val="berschrift9Zchn"/>
+    <w:basedOn w:val="Normal"/>
+    <w:next w:val="Normal"/>
+    <w:link w:val="Heading9Char"/>
     <w:uiPriority w:val="9"/>
     <w:semiHidden/>
     <w:unhideWhenUsed/>
@@ -2851,12 +3245,13 @@
       <w:szCs w:val="18"/>
     </w:rPr>
   </w:style>
-  <w:style w:type="character" w:default="1" w:styleId="Absatz-Standardschriftart">
+  <w:style w:type="character" w:default="1" w:styleId="DefaultParagraphFont">
     <w:name w:val="Default Paragraph Font"/>
     <w:uiPriority w:val="1"/>
+    <w:semiHidden/>
     <w:unhideWhenUsed/>
   </w:style>
-  <w:style w:type="table" w:default="1" w:styleId="NormaleTabelle">
+  <w:style w:type="table" w:default="1" w:styleId="TableNormal">
     <w:name w:val="Normal Table"/>
     <w:uiPriority w:val="99"/>
     <w:semiHidden/>
@@ -2871,16 +3266,16 @@
       </w:tblCellMar>
     </w:tblPr>
   </w:style>
-  <w:style w:type="numbering" w:default="1" w:styleId="KeineListe">
+  <w:style w:type="numbering" w:default="1" w:styleId="NoList">
     <w:name w:val="No List"/>
     <w:uiPriority w:val="99"/>
     <w:semiHidden/>
     <w:unhideWhenUsed/>
   </w:style>
-  <w:style w:type="character" w:customStyle="1" w:styleId="berschrift1Zchn">
-    <w:name w:val="Überschrift 1 Zchn"/>
-    <w:basedOn w:val="Absatz-Standardschriftart"/>
-    <w:link w:val="berschrift1"/>
+  <w:style w:type="character" w:customStyle="1" w:styleId="Heading1Char">
+    <w:name w:val="Heading 1 Char"/>
+    <w:basedOn w:val="DefaultParagraphFont"/>
+    <w:link w:val="Heading1"/>
     <w:uiPriority w:val="9"/>
     <w:rsid w:val="00976450"/>
     <w:rPr>
@@ -2893,10 +3288,10 @@
       <w:shd w:val="clear" w:color="auto" w:fill="D5D3EA"/>
     </w:rPr>
   </w:style>
-  <w:style w:type="character" w:customStyle="1" w:styleId="berschrift2Zchn">
-    <w:name w:val="Überschrift 2 Zchn"/>
-    <w:basedOn w:val="Absatz-Standardschriftart"/>
-    <w:link w:val="berschrift2"/>
+  <w:style w:type="character" w:customStyle="1" w:styleId="Heading2Char">
+    <w:name w:val="Heading 2 Char"/>
+    <w:basedOn w:val="DefaultParagraphFont"/>
+    <w:link w:val="Heading2"/>
     <w:uiPriority w:val="9"/>
     <w:rsid w:val="00976450"/>
     <w:rPr>
@@ -2907,9 +3302,9 @@
       <w:shd w:val="clear" w:color="auto" w:fill="FFFFFF" w:themeFill="background1"/>
     </w:rPr>
   </w:style>
-  <w:style w:type="table" w:styleId="Tabellenraster">
+  <w:style w:type="table" w:styleId="TableGrid">
     <w:name w:val="Table Grid"/>
-    <w:basedOn w:val="NormaleTabelle"/>
+    <w:basedOn w:val="TableNormal"/>
     <w:uiPriority w:val="59"/>
     <w:rsid w:val="00651384"/>
     <w:pPr>
@@ -2933,9 +3328,9 @@
       </w:tblCellMar>
     </w:tblPr>
   </w:style>
-  <w:style w:type="table" w:styleId="HellesRaster-Akzent1">
+  <w:style w:type="table" w:styleId="LightGrid-Accent1">
     <w:name w:val="Light Grid Accent 1"/>
-    <w:basedOn w:val="NormaleTabelle"/>
+    <w:basedOn w:val="TableNormal"/>
     <w:uiPriority w:val="62"/>
     <w:rsid w:val="00CB0412"/>
     <w:pPr>
@@ -3063,9 +3458,9 @@
       </w:tcPr>
     </w:tblStylePr>
   </w:style>
-  <w:style w:type="table" w:styleId="MittlereSchattierung1-Akzent1">
+  <w:style w:type="table" w:styleId="MediumShading1-Accent1">
     <w:name w:val="Medium Shading 1 Accent 1"/>
-    <w:basedOn w:val="NormaleTabelle"/>
+    <w:basedOn w:val="TableNormal"/>
     <w:uiPriority w:val="63"/>
     <w:rsid w:val="00FC564C"/>
     <w:pPr>
@@ -3163,9 +3558,9 @@
       </w:tcPr>
     </w:tblStylePr>
   </w:style>
-  <w:style w:type="table" w:styleId="MittlereListe2-Akzent1">
+  <w:style w:type="table" w:styleId="MediumList2-Accent1">
     <w:name w:val="Medium List 2 Accent 1"/>
-    <w:basedOn w:val="NormaleTabelle"/>
+    <w:basedOn w:val="TableNormal"/>
     <w:uiPriority w:val="66"/>
     <w:rsid w:val="00CB0412"/>
     <w:pPr>
@@ -3291,9 +3686,9 @@
       </w:tcPr>
     </w:tblStylePr>
   </w:style>
-  <w:style w:type="table" w:styleId="MittlereListe1-Akzent1">
+  <w:style w:type="table" w:styleId="MediumList1-Accent1">
     <w:name w:val="Medium List 1 Accent 1"/>
-    <w:basedOn w:val="NormaleTabelle"/>
+    <w:basedOn w:val="TableNormal"/>
     <w:uiPriority w:val="65"/>
     <w:rsid w:val="00CB0412"/>
     <w:pPr>
@@ -3375,10 +3770,10 @@
       </w:tcPr>
     </w:tblStylePr>
   </w:style>
-  <w:style w:type="character" w:customStyle="1" w:styleId="berschrift3Zchn">
-    <w:name w:val="Überschrift 3 Zchn"/>
-    <w:basedOn w:val="Absatz-Standardschriftart"/>
-    <w:link w:val="berschrift3"/>
+  <w:style w:type="character" w:customStyle="1" w:styleId="Heading3Char">
+    <w:name w:val="Heading 3 Char"/>
+    <w:basedOn w:val="DefaultParagraphFont"/>
+    <w:link w:val="Heading3"/>
     <w:uiPriority w:val="9"/>
     <w:rsid w:val="00976450"/>
     <w:rPr>
@@ -3386,10 +3781,10 @@
       <w:spacing w:val="15"/>
     </w:rPr>
   </w:style>
-  <w:style w:type="character" w:customStyle="1" w:styleId="berschrift4Zchn">
-    <w:name w:val="Überschrift 4 Zchn"/>
-    <w:basedOn w:val="Absatz-Standardschriftart"/>
-    <w:link w:val="berschrift4"/>
+  <w:style w:type="character" w:customStyle="1" w:styleId="Heading4Char">
+    <w:name w:val="Heading 4 Char"/>
+    <w:basedOn w:val="DefaultParagraphFont"/>
+    <w:link w:val="Heading4"/>
     <w:uiPriority w:val="9"/>
     <w:rsid w:val="00976450"/>
     <w:rPr>
@@ -3398,10 +3793,10 @@
       <w:spacing w:val="10"/>
     </w:rPr>
   </w:style>
-  <w:style w:type="character" w:customStyle="1" w:styleId="berschrift5Zchn">
-    <w:name w:val="Überschrift 5 Zchn"/>
-    <w:basedOn w:val="Absatz-Standardschriftart"/>
-    <w:link w:val="berschrift5"/>
+  <w:style w:type="character" w:customStyle="1" w:styleId="Heading5Char">
+    <w:name w:val="Heading 5 Char"/>
+    <w:basedOn w:val="DefaultParagraphFont"/>
+    <w:link w:val="Heading5"/>
     <w:uiPriority w:val="9"/>
     <w:rsid w:val="00976450"/>
     <w:rPr>
@@ -3410,10 +3805,10 @@
       <w:spacing w:val="10"/>
     </w:rPr>
   </w:style>
-  <w:style w:type="character" w:customStyle="1" w:styleId="berschrift6Zchn">
-    <w:name w:val="Überschrift 6 Zchn"/>
-    <w:basedOn w:val="Absatz-Standardschriftart"/>
-    <w:link w:val="berschrift6"/>
+  <w:style w:type="character" w:customStyle="1" w:styleId="Heading6Char">
+    <w:name w:val="Heading 6 Char"/>
+    <w:basedOn w:val="DefaultParagraphFont"/>
+    <w:link w:val="Heading6"/>
     <w:uiPriority w:val="9"/>
     <w:semiHidden/>
     <w:rsid w:val="003C3BB7"/>
@@ -3423,10 +3818,10 @@
       <w:spacing w:val="10"/>
     </w:rPr>
   </w:style>
-  <w:style w:type="character" w:customStyle="1" w:styleId="berschrift7Zchn">
-    <w:name w:val="Überschrift 7 Zchn"/>
-    <w:basedOn w:val="Absatz-Standardschriftart"/>
-    <w:link w:val="berschrift7"/>
+  <w:style w:type="character" w:customStyle="1" w:styleId="Heading7Char">
+    <w:name w:val="Heading 7 Char"/>
+    <w:basedOn w:val="DefaultParagraphFont"/>
+    <w:link w:val="Heading7"/>
     <w:uiPriority w:val="9"/>
     <w:semiHidden/>
     <w:rsid w:val="003C3BB7"/>
@@ -3436,10 +3831,10 @@
       <w:spacing w:val="10"/>
     </w:rPr>
   </w:style>
-  <w:style w:type="character" w:customStyle="1" w:styleId="berschrift8Zchn">
-    <w:name w:val="Überschrift 8 Zchn"/>
-    <w:basedOn w:val="Absatz-Standardschriftart"/>
-    <w:link w:val="berschrift8"/>
+  <w:style w:type="character" w:customStyle="1" w:styleId="Heading8Char">
+    <w:name w:val="Heading 8 Char"/>
+    <w:basedOn w:val="DefaultParagraphFont"/>
+    <w:link w:val="Heading8"/>
     <w:uiPriority w:val="9"/>
     <w:semiHidden/>
     <w:rsid w:val="003C3BB7"/>
@@ -3450,10 +3845,10 @@
       <w:szCs w:val="18"/>
     </w:rPr>
   </w:style>
-  <w:style w:type="character" w:customStyle="1" w:styleId="berschrift9Zchn">
-    <w:name w:val="Überschrift 9 Zchn"/>
-    <w:basedOn w:val="Absatz-Standardschriftart"/>
-    <w:link w:val="berschrift9"/>
+  <w:style w:type="character" w:customStyle="1" w:styleId="Heading9Char">
+    <w:name w:val="Heading 9 Char"/>
+    <w:basedOn w:val="DefaultParagraphFont"/>
+    <w:link w:val="Heading9"/>
     <w:uiPriority w:val="9"/>
     <w:semiHidden/>
     <w:rsid w:val="003C3BB7"/>
@@ -3465,10 +3860,10 @@
       <w:szCs w:val="18"/>
     </w:rPr>
   </w:style>
-  <w:style w:type="paragraph" w:styleId="Beschriftung">
+  <w:style w:type="paragraph" w:styleId="Caption">
     <w:name w:val="caption"/>
-    <w:basedOn w:val="Standard"/>
-    <w:next w:val="Standard"/>
+    <w:basedOn w:val="Normal"/>
+    <w:next w:val="Normal"/>
     <w:uiPriority w:val="35"/>
     <w:semiHidden/>
     <w:unhideWhenUsed/>
@@ -3482,11 +3877,11 @@
       <w:szCs w:val="16"/>
     </w:rPr>
   </w:style>
-  <w:style w:type="paragraph" w:styleId="Titel">
+  <w:style w:type="paragraph" w:styleId="Title">
     <w:name w:val="Title"/>
-    <w:basedOn w:val="Standard"/>
-    <w:next w:val="Standard"/>
-    <w:link w:val="TitelZchn"/>
+    <w:basedOn w:val="Normal"/>
+    <w:next w:val="Normal"/>
+    <w:link w:val="TitleChar"/>
     <w:uiPriority w:val="10"/>
     <w:qFormat/>
     <w:rsid w:val="005E2896"/>
@@ -3502,10 +3897,10 @@
       <w:szCs w:val="52"/>
     </w:rPr>
   </w:style>
-  <w:style w:type="character" w:customStyle="1" w:styleId="TitelZchn">
-    <w:name w:val="Titel Zchn"/>
-    <w:basedOn w:val="Absatz-Standardschriftart"/>
-    <w:link w:val="Titel"/>
+  <w:style w:type="character" w:customStyle="1" w:styleId="TitleChar">
+    <w:name w:val="Title Char"/>
+    <w:basedOn w:val="DefaultParagraphFont"/>
+    <w:link w:val="Title"/>
     <w:uiPriority w:val="10"/>
     <w:rsid w:val="005E2896"/>
     <w:rPr>
@@ -3517,11 +3912,11 @@
       <w:szCs w:val="52"/>
     </w:rPr>
   </w:style>
-  <w:style w:type="paragraph" w:styleId="Untertitel">
+  <w:style w:type="paragraph" w:styleId="Subtitle">
     <w:name w:val="Subtitle"/>
-    <w:basedOn w:val="Standard"/>
-    <w:next w:val="Standard"/>
-    <w:link w:val="UntertitelZchn"/>
+    <w:basedOn w:val="Normal"/>
+    <w:next w:val="Normal"/>
+    <w:link w:val="SubtitleChar"/>
     <w:uiPriority w:val="11"/>
     <w:qFormat/>
     <w:rsid w:val="003C3BB7"/>
@@ -3536,10 +3931,10 @@
       <w:szCs w:val="24"/>
     </w:rPr>
   </w:style>
-  <w:style w:type="character" w:customStyle="1" w:styleId="UntertitelZchn">
-    <w:name w:val="Untertitel Zchn"/>
-    <w:basedOn w:val="Absatz-Standardschriftart"/>
-    <w:link w:val="Untertitel"/>
+  <w:style w:type="character" w:customStyle="1" w:styleId="SubtitleChar">
+    <w:name w:val="Subtitle Char"/>
+    <w:basedOn w:val="DefaultParagraphFont"/>
+    <w:link w:val="Subtitle"/>
     <w:uiPriority w:val="11"/>
     <w:rsid w:val="003C3BB7"/>
     <w:rPr>
@@ -3550,7 +3945,7 @@
       <w:szCs w:val="24"/>
     </w:rPr>
   </w:style>
-  <w:style w:type="character" w:styleId="Fett">
+  <w:style w:type="character" w:styleId="Strong">
     <w:name w:val="Strong"/>
     <w:uiPriority w:val="22"/>
     <w:qFormat/>
@@ -3560,7 +3955,7 @@
       <w:bCs/>
     </w:rPr>
   </w:style>
-  <w:style w:type="character" w:styleId="Hervorhebung">
+  <w:style w:type="character" w:styleId="Emphasis">
     <w:name w:val="Emphasis"/>
     <w:uiPriority w:val="20"/>
     <w:qFormat/>
@@ -3571,10 +3966,10 @@
       <w:spacing w:val="5"/>
     </w:rPr>
   </w:style>
-  <w:style w:type="paragraph" w:styleId="KeinLeerraum">
+  <w:style w:type="paragraph" w:styleId="NoSpacing">
     <w:name w:val="No Spacing"/>
-    <w:basedOn w:val="Standard"/>
-    <w:link w:val="KeinLeerraumZchn"/>
+    <w:basedOn w:val="Normal"/>
+    <w:link w:val="NoSpacingChar"/>
     <w:uiPriority w:val="1"/>
     <w:qFormat/>
     <w:rsid w:val="003C3BB7"/>
@@ -3582,10 +3977,10 @@
       <w:spacing w:after="0"/>
     </w:pPr>
   </w:style>
-  <w:style w:type="character" w:customStyle="1" w:styleId="KeinLeerraumZchn">
-    <w:name w:val="Kein Leerraum Zchn"/>
-    <w:basedOn w:val="Absatz-Standardschriftart"/>
-    <w:link w:val="KeinLeerraum"/>
+  <w:style w:type="character" w:customStyle="1" w:styleId="NoSpacingChar">
+    <w:name w:val="No Spacing Char"/>
+    <w:basedOn w:val="DefaultParagraphFont"/>
+    <w:link w:val="NoSpacing"/>
     <w:uiPriority w:val="1"/>
     <w:rsid w:val="003C3BB7"/>
     <w:rPr>
@@ -3593,9 +3988,9 @@
       <w:szCs w:val="20"/>
     </w:rPr>
   </w:style>
-  <w:style w:type="paragraph" w:styleId="Listenabsatz">
+  <w:style w:type="paragraph" w:styleId="ListParagraph">
     <w:name w:val="List Paragraph"/>
-    <w:basedOn w:val="Standard"/>
+    <w:basedOn w:val="Normal"/>
     <w:uiPriority w:val="34"/>
     <w:qFormat/>
     <w:rsid w:val="003C3BB7"/>
@@ -3604,11 +3999,11 @@
       <w:contextualSpacing/>
     </w:pPr>
   </w:style>
-  <w:style w:type="paragraph" w:styleId="Zitat">
+  <w:style w:type="paragraph" w:styleId="Quote">
     <w:name w:val="Quote"/>
-    <w:basedOn w:val="Standard"/>
-    <w:next w:val="Standard"/>
-    <w:link w:val="ZitatZchn"/>
+    <w:basedOn w:val="Normal"/>
+    <w:next w:val="Normal"/>
+    <w:link w:val="QuoteChar"/>
     <w:uiPriority w:val="29"/>
     <w:qFormat/>
     <w:rsid w:val="003C3BB7"/>
@@ -3617,10 +4012,10 @@
       <w:iCs/>
     </w:rPr>
   </w:style>
-  <w:style w:type="character" w:customStyle="1" w:styleId="ZitatZchn">
-    <w:name w:val="Zitat Zchn"/>
-    <w:basedOn w:val="Absatz-Standardschriftart"/>
-    <w:link w:val="Zitat"/>
+  <w:style w:type="character" w:customStyle="1" w:styleId="QuoteChar">
+    <w:name w:val="Quote Char"/>
+    <w:basedOn w:val="DefaultParagraphFont"/>
+    <w:link w:val="Quote"/>
     <w:uiPriority w:val="29"/>
     <w:rsid w:val="003C3BB7"/>
     <w:rPr>
@@ -3630,11 +4025,11 @@
       <w:szCs w:val="20"/>
     </w:rPr>
   </w:style>
-  <w:style w:type="paragraph" w:styleId="IntensivesZitat">
+  <w:style w:type="paragraph" w:styleId="IntenseQuote">
     <w:name w:val="Intense Quote"/>
-    <w:basedOn w:val="Standard"/>
-    <w:next w:val="Standard"/>
-    <w:link w:val="IntensivesZitatZchn"/>
+    <w:basedOn w:val="Normal"/>
+    <w:next w:val="Normal"/>
+    <w:link w:val="IntenseQuoteChar"/>
     <w:uiPriority w:val="30"/>
     <w:qFormat/>
     <w:rsid w:val="003C3BB7"/>
@@ -3653,10 +4048,10 @@
       <w:color w:val="4F81BD" w:themeColor="accent1"/>
     </w:rPr>
   </w:style>
-  <w:style w:type="character" w:customStyle="1" w:styleId="IntensivesZitatZchn">
-    <w:name w:val="Intensives Zitat Zchn"/>
-    <w:basedOn w:val="Absatz-Standardschriftart"/>
-    <w:link w:val="IntensivesZitat"/>
+  <w:style w:type="character" w:customStyle="1" w:styleId="IntenseQuoteChar">
+    <w:name w:val="Intense Quote Char"/>
+    <w:basedOn w:val="DefaultParagraphFont"/>
+    <w:link w:val="IntenseQuote"/>
     <w:uiPriority w:val="30"/>
     <w:rsid w:val="003C3BB7"/>
     <w:rPr>
@@ -3667,7 +4062,7 @@
       <w:szCs w:val="20"/>
     </w:rPr>
   </w:style>
-  <w:style w:type="character" w:styleId="SchwacheHervorhebung">
+  <w:style w:type="character" w:styleId="SubtleEmphasis">
     <w:name w:val="Subtle Emphasis"/>
     <w:uiPriority w:val="19"/>
     <w:qFormat/>
@@ -3678,7 +4073,7 @@
       <w:color w:val="243F60" w:themeColor="accent1" w:themeShade="7F"/>
     </w:rPr>
   </w:style>
-  <w:style w:type="character" w:styleId="IntensiveHervorhebung">
+  <w:style w:type="character" w:styleId="IntenseEmphasis">
     <w:name w:val="Intense Emphasis"/>
     <w:uiPriority w:val="21"/>
     <w:qFormat/>
@@ -3691,7 +4086,7 @@
       <w:spacing w:val="10"/>
     </w:rPr>
   </w:style>
-  <w:style w:type="character" w:styleId="SchwacherVerweis">
+  <w:style w:type="character" w:styleId="SubtleReference">
     <w:name w:val="Subtle Reference"/>
     <w:uiPriority w:val="31"/>
     <w:qFormat/>
@@ -3702,7 +4097,7 @@
       <w:color w:val="4F81BD" w:themeColor="accent1"/>
     </w:rPr>
   </w:style>
-  <w:style w:type="character" w:styleId="IntensiverVerweis">
+  <w:style w:type="character" w:styleId="IntenseReference">
     <w:name w:val="Intense Reference"/>
     <w:uiPriority w:val="32"/>
     <w:qFormat/>
@@ -3716,7 +4111,7 @@
       <w:color w:val="4F81BD" w:themeColor="accent1"/>
     </w:rPr>
   </w:style>
-  <w:style w:type="character" w:styleId="Buchtitel">
+  <w:style w:type="character" w:styleId="BookTitle">
     <w:name w:val="Book Title"/>
     <w:uiPriority w:val="33"/>
     <w:qFormat/>
@@ -3729,10 +4124,10 @@
       <w:spacing w:val="9"/>
     </w:rPr>
   </w:style>
-  <w:style w:type="paragraph" w:styleId="Inhaltsverzeichnisberschrift">
+  <w:style w:type="paragraph" w:styleId="TOCHeading">
     <w:name w:val="TOC Heading"/>
-    <w:basedOn w:val="berschrift1"/>
-    <w:next w:val="Standard"/>
+    <w:basedOn w:val="Heading1"/>
+    <w:next w:val="Normal"/>
     <w:uiPriority w:val="39"/>
     <w:unhideWhenUsed/>
     <w:qFormat/>
@@ -3744,10 +4139,10 @@
       <w:lang w:bidi="en-US"/>
     </w:rPr>
   </w:style>
-  <w:style w:type="paragraph" w:styleId="Verzeichnis1">
+  <w:style w:type="paragraph" w:styleId="TOC1">
     <w:name w:val="toc 1"/>
-    <w:basedOn w:val="Standard"/>
-    <w:next w:val="Standard"/>
+    <w:basedOn w:val="Normal"/>
+    <w:next w:val="Normal"/>
     <w:autoRedefine/>
     <w:uiPriority w:val="39"/>
     <w:unhideWhenUsed/>
@@ -3760,10 +4155,10 @@
       <w:b/>
     </w:rPr>
   </w:style>
-  <w:style w:type="paragraph" w:styleId="Verzeichnis2">
+  <w:style w:type="paragraph" w:styleId="TOC2">
     <w:name w:val="toc 2"/>
-    <w:basedOn w:val="Standard"/>
-    <w:next w:val="Standard"/>
+    <w:basedOn w:val="Normal"/>
+    <w:next w:val="Normal"/>
     <w:autoRedefine/>
     <w:uiPriority w:val="39"/>
     <w:unhideWhenUsed/>
@@ -3776,7 +4171,7 @@
   </w:style>
   <w:style w:type="character" w:styleId="Hyperlink">
     <w:name w:val="Hyperlink"/>
-    <w:basedOn w:val="Absatz-Standardschriftart"/>
+    <w:basedOn w:val="DefaultParagraphFont"/>
     <w:uiPriority w:val="99"/>
     <w:unhideWhenUsed/>
     <w:rsid w:val="006F2255"/>
@@ -3785,10 +4180,10 @@
       <w:u w:val="single"/>
     </w:rPr>
   </w:style>
-  <w:style w:type="paragraph" w:styleId="Sprechblasentext">
+  <w:style w:type="paragraph" w:styleId="BalloonText">
     <w:name w:val="Balloon Text"/>
-    <w:basedOn w:val="Standard"/>
-    <w:link w:val="SprechblasentextZchn"/>
+    <w:basedOn w:val="Normal"/>
+    <w:link w:val="BalloonTextChar"/>
     <w:uiPriority w:val="99"/>
     <w:semiHidden/>
     <w:unhideWhenUsed/>
@@ -3802,10 +4197,10 @@
       <w:szCs w:val="16"/>
     </w:rPr>
   </w:style>
-  <w:style w:type="character" w:customStyle="1" w:styleId="SprechblasentextZchn">
-    <w:name w:val="Sprechblasentext Zchn"/>
-    <w:basedOn w:val="Absatz-Standardschriftart"/>
-    <w:link w:val="Sprechblasentext"/>
+  <w:style w:type="character" w:customStyle="1" w:styleId="BalloonTextChar">
+    <w:name w:val="Balloon Text Char"/>
+    <w:basedOn w:val="DefaultParagraphFont"/>
+    <w:link w:val="BalloonText"/>
     <w:uiPriority w:val="99"/>
     <w:semiHidden/>
     <w:rsid w:val="006F2255"/>
@@ -3815,10 +4210,10 @@
       <w:szCs w:val="16"/>
     </w:rPr>
   </w:style>
-  <w:style w:type="paragraph" w:styleId="Verzeichnis3">
+  <w:style w:type="paragraph" w:styleId="TOC3">
     <w:name w:val="toc 3"/>
-    <w:basedOn w:val="Standard"/>
-    <w:next w:val="Standard"/>
+    <w:basedOn w:val="Normal"/>
+    <w:next w:val="Normal"/>
     <w:autoRedefine/>
     <w:uiPriority w:val="39"/>
     <w:unhideWhenUsed/>
@@ -3833,10 +4228,10 @@
       <w:lang w:eastAsia="de-CH"/>
     </w:rPr>
   </w:style>
-  <w:style w:type="paragraph" w:styleId="Kopfzeile">
+  <w:style w:type="paragraph" w:styleId="Header">
     <w:name w:val="header"/>
-    <w:basedOn w:val="Standard"/>
-    <w:link w:val="KopfzeileZchn"/>
+    <w:basedOn w:val="Normal"/>
+    <w:link w:val="HeaderChar"/>
     <w:uiPriority w:val="99"/>
     <w:unhideWhenUsed/>
     <w:rsid w:val="008F2373"/>
@@ -3848,10 +4243,10 @@
       <w:spacing w:after="0"/>
     </w:pPr>
   </w:style>
-  <w:style w:type="character" w:customStyle="1" w:styleId="KopfzeileZchn">
-    <w:name w:val="Kopfzeile Zchn"/>
-    <w:basedOn w:val="Absatz-Standardschriftart"/>
-    <w:link w:val="Kopfzeile"/>
+  <w:style w:type="character" w:customStyle="1" w:styleId="HeaderChar">
+    <w:name w:val="Header Char"/>
+    <w:basedOn w:val="DefaultParagraphFont"/>
+    <w:link w:val="Header"/>
     <w:uiPriority w:val="99"/>
     <w:rsid w:val="008F2373"/>
     <w:rPr>
@@ -3859,10 +4254,10 @@
       <w:szCs w:val="20"/>
     </w:rPr>
   </w:style>
-  <w:style w:type="paragraph" w:styleId="Fuzeile">
+  <w:style w:type="paragraph" w:styleId="Footer">
     <w:name w:val="footer"/>
-    <w:basedOn w:val="Standard"/>
-    <w:link w:val="FuzeileZchn"/>
+    <w:basedOn w:val="Normal"/>
+    <w:link w:val="FooterChar"/>
     <w:uiPriority w:val="99"/>
     <w:unhideWhenUsed/>
     <w:rsid w:val="008F2373"/>
@@ -3874,10 +4269,10 @@
       <w:spacing w:after="0"/>
     </w:pPr>
   </w:style>
-  <w:style w:type="character" w:customStyle="1" w:styleId="FuzeileZchn">
-    <w:name w:val="Fußzeile Zchn"/>
-    <w:basedOn w:val="Absatz-Standardschriftart"/>
-    <w:link w:val="Fuzeile"/>
+  <w:style w:type="character" w:customStyle="1" w:styleId="FooterChar">
+    <w:name w:val="Footer Char"/>
+    <w:basedOn w:val="DefaultParagraphFont"/>
+    <w:link w:val="Footer"/>
     <w:uiPriority w:val="99"/>
     <w:rsid w:val="008F2373"/>
     <w:rPr>
@@ -4178,7 +4573,7 @@
 </file>
 
 <file path=customXml/itemProps1.xml><?xml version="1.0" encoding="utf-8"?>
-<ds:datastoreItem xmlns:ds="http://schemas.openxmlformats.org/officeDocument/2006/customXml" ds:itemID="{3D303764-E14C-40F9-9828-584E3836BFF6}">
+<ds:datastoreItem xmlns:ds="http://schemas.openxmlformats.org/officeDocument/2006/customXml" ds:itemID="{97B2722F-68B1-4507-974E-020B94796ED8}">
   <ds:schemaRefs>
     <ds:schemaRef ds:uri="http://schemas.openxmlformats.org/officeDocument/2006/bibliography"/>
   </ds:schemaRefs>
